--- a/download/2 лаба.docx
+++ b/download/2 лаба.docx
@@ -1,232 +1,20 @@
 
 <file path=word/document.xml><?xml version="1.0" encoding="utf-8"?>
-<w:document xmlns:wpc="http://schemas.microsoft.com/office/word/2010/wordprocessingCanvas" xmlns:mc="http://schemas.openxmlformats.org/markup-compatibility/2006" xmlns:o="urn:schemas-microsoft-com:office:office" xmlns:r="http://schemas.openxmlformats.org/officeDocument/2006/relationships" xmlns:m="http://schemas.openxmlformats.org/officeDocument/2006/math" xmlns:v="urn:schemas-microsoft-com:vml" xmlns:wp14="http://schemas.microsoft.com/office/word/2010/wordprocessingDrawing" xmlns:wp="http://schemas.openxmlformats.org/drawingml/2006/wordprocessingDrawing" xmlns:w10="urn:schemas-microsoft-com:office:word" xmlns:w="http://schemas.openxmlformats.org/wordprocessingml/2006/main" xmlns:w14="http://schemas.microsoft.com/office/word/2010/wordml" xmlns:w15="http://schemas.microsoft.com/office/word/2012/wordml" xmlns:wpg="http://schemas.microsoft.com/office/word/2010/wordprocessingGroup" xmlns:wpi="http://schemas.microsoft.com/office/word/2010/wordprocessingInk" xmlns:wne="http://schemas.microsoft.com/office/word/2006/wordml" xmlns:wps="http://schemas.microsoft.com/office/word/2010/wordprocessingShape" mc:Ignorable="w14 w15 wp14">
+<w:document xmlns:wpc="http://schemas.microsoft.com/office/word/2010/wordprocessingCanvas" xmlns:cx="http://schemas.microsoft.com/office/drawing/2014/chartex" xmlns:cx1="http://schemas.microsoft.com/office/drawing/2015/9/8/chartex" xmlns:cx2="http://schemas.microsoft.com/office/drawing/2015/10/21/chartex" xmlns:cx3="http://schemas.microsoft.com/office/drawing/2016/5/9/chartex" xmlns:cx4="http://schemas.microsoft.com/office/drawing/2016/5/10/chartex" xmlns:cx5="http://schemas.microsoft.com/office/drawing/2016/5/11/chartex" xmlns:cx6="http://schemas.microsoft.com/office/drawing/2016/5/12/chartex" xmlns:cx7="http://schemas.microsoft.com/office/drawing/2016/5/13/chartex" xmlns:cx8="http://schemas.microsoft.com/office/drawing/2016/5/14/chartex" xmlns:mc="http://schemas.openxmlformats.org/markup-compatibility/2006" xmlns:aink="http://schemas.microsoft.com/office/drawing/2016/ink" xmlns:am3d="http://schemas.microsoft.com/office/drawing/2017/model3d" xmlns:o="urn:schemas-microsoft-com:office:office" xmlns:oel="http://schemas.microsoft.com/office/2019/extlst" xmlns:r="http://schemas.openxmlformats.org/officeDocument/2006/relationships" xmlns:m="http://schemas.openxmlformats.org/officeDocument/2006/math" xmlns:v="urn:schemas-microsoft-com:vml" xmlns:wp14="http://schemas.microsoft.com/office/word/2010/wordprocessingDrawing" xmlns:wp="http://schemas.openxmlformats.org/drawingml/2006/wordprocessingDrawing" xmlns:w10="urn:schemas-microsoft-com:office:word" xmlns:w="http://schemas.openxmlformats.org/wordprocessingml/2006/main" xmlns:w14="http://schemas.microsoft.com/office/word/2010/wordml" xmlns:w15="http://schemas.microsoft.com/office/word/2012/wordml" xmlns:w16cex="http://schemas.microsoft.com/office/word/2018/wordml/cex" xmlns:w16cid="http://schemas.microsoft.com/office/word/2016/wordml/cid" xmlns:w16="http://schemas.microsoft.com/office/word/2018/wordml" xmlns:w16du="http://schemas.microsoft.com/office/word/2023/wordml/word16du" xmlns:w16sdtdh="http://schemas.microsoft.com/office/word/2020/wordml/sdtdatahash" xmlns:w16sdtfl="http://schemas.microsoft.com/office/word/2024/wordml/sdtformatlock" xmlns:w16se="http://schemas.microsoft.com/office/word/2015/wordml/symex" xmlns:wpg="http://schemas.microsoft.com/office/word/2010/wordprocessingGroup" xmlns:wpi="http://schemas.microsoft.com/office/word/2010/wordprocessingInk" xmlns:wne="http://schemas.microsoft.com/office/word/2006/wordml" xmlns:wps="http://schemas.microsoft.com/office/word/2010/wordprocessingShape" mc:Ignorable="w14 w15 w16se w16cid w16 w16cex w16sdtdh w16sdtfl w16du wp14">
   <w:body>
     <w:p>
-      <w:pPr>
-        <w:pStyle w:val="1"/>
-        <w:suppressAutoHyphens/>
-        <w:rPr>
-          <w:sz w:val="24"/>
-          <w:szCs w:val="24"/>
-        </w:rPr>
-      </w:pPr>
-      <w:bookmarkStart w:id="0" w:name="_Toc221275767"/>
-      <w:r>
-        <w:rPr>
-          <w:sz w:val="24"/>
-          <w:szCs w:val="24"/>
-        </w:rPr>
-        <w:t>Лабо</w:t>
-      </w:r>
-      <w:r>
-        <w:rPr>
-          <w:sz w:val="24"/>
-          <w:szCs w:val="24"/>
-        </w:rPr>
-        <w:t>ратор</w:t>
-      </w:r>
-      <w:bookmarkStart w:id="1" w:name="лб5"/>
-      <w:bookmarkEnd w:id="1"/>
-      <w:r>
-        <w:rPr>
-          <w:sz w:val="24"/>
-          <w:szCs w:val="24"/>
-        </w:rPr>
-        <w:t xml:space="preserve">ная работа 2. </w:t>
-      </w:r>
-      <w:r>
-        <w:rPr>
-          <w:b w:val="0"/>
-          <w:sz w:val="24"/>
-          <w:szCs w:val="24"/>
-        </w:rPr>
-        <w:t xml:space="preserve">Операторы и функции в </w:t>
-      </w:r>
-      <w:proofErr w:type="spellStart"/>
-      <w:r>
-        <w:rPr>
-          <w:b w:val="0"/>
-          <w:sz w:val="24"/>
-          <w:szCs w:val="24"/>
-        </w:rPr>
-        <w:t>MySQL</w:t>
-      </w:r>
-      <w:bookmarkEnd w:id="0"/>
-      <w:proofErr w:type="spellEnd"/>
-    </w:p>
-    <w:p>
-      <w:pPr>
-        <w:pStyle w:val="a4"/>
-        <w:spacing w:line="230" w:lineRule="auto"/>
-        <w:ind w:firstLine="426"/>
-        <w:rPr>
-          <w:sz w:val="24"/>
-          <w:szCs w:val="24"/>
-        </w:rPr>
-      </w:pPr>
-    </w:p>
-    <w:p>
-      <w:pPr>
-        <w:ind w:firstLine="567"/>
-        <w:jc w:val="both"/>
-      </w:pPr>
-      <w:r>
-        <w:rPr>
-          <w:b/>
-        </w:rPr>
-        <w:t>Цель работы</w:t>
-      </w:r>
-      <w:r>
-        <w:t>: научиться о</w:t>
-      </w:r>
-      <w:r>
-        <w:t>бработк</w:t>
-      </w:r>
-      <w:r>
-        <w:t>е</w:t>
-      </w:r>
-      <w:r>
-        <w:t xml:space="preserve"> данных типа даты и времени в СУБД </w:t>
-      </w:r>
-      <w:proofErr w:type="spellStart"/>
-      <w:r>
-        <w:t>MySQL</w:t>
-      </w:r>
-      <w:proofErr w:type="spellEnd"/>
-      <w:r>
-        <w:t>, изучить</w:t>
-      </w:r>
-      <w:r>
-        <w:t xml:space="preserve"> скалярны</w:t>
-      </w:r>
-      <w:r>
-        <w:t>е</w:t>
-      </w:r>
-      <w:r>
-        <w:t xml:space="preserve"> оператор</w:t>
-      </w:r>
-      <w:r>
-        <w:t xml:space="preserve">ы </w:t>
-      </w:r>
-      <w:proofErr w:type="spellStart"/>
-      <w:r>
-        <w:t>MySQL</w:t>
-      </w:r>
-      <w:proofErr w:type="spellEnd"/>
-      <w:r>
-        <w:t>, изучить</w:t>
-      </w:r>
-      <w:r>
-        <w:t xml:space="preserve"> строковы</w:t>
-      </w:r>
-      <w:r>
-        <w:t>е</w:t>
-      </w:r>
-      <w:r>
-        <w:t xml:space="preserve"> функци</w:t>
-      </w:r>
-      <w:r>
-        <w:t>и</w:t>
-      </w:r>
-      <w:r>
-        <w:t xml:space="preserve"> </w:t>
-      </w:r>
-      <w:proofErr w:type="spellStart"/>
-      <w:r>
-        <w:t>MySQL</w:t>
-      </w:r>
-      <w:proofErr w:type="spellEnd"/>
-      <w:r>
-        <w:t>, изучить</w:t>
-      </w:r>
-      <w:r>
-        <w:t xml:space="preserve"> числовые функции </w:t>
-      </w:r>
-      <w:proofErr w:type="spellStart"/>
-      <w:r>
-        <w:t>MySQL</w:t>
-      </w:r>
-      <w:proofErr w:type="spellEnd"/>
-      <w:r>
-        <w:t xml:space="preserve">: </w:t>
-      </w:r>
-      <w:r>
-        <w:rPr>
-          <w:lang w:val="en-US"/>
-        </w:rPr>
-        <w:t>MOD</w:t>
-      </w:r>
-      <w:r>
-        <w:t xml:space="preserve">, </w:t>
-      </w:r>
-      <w:r>
-        <w:rPr>
-          <w:lang w:val="en-US"/>
-        </w:rPr>
-        <w:t>FLOOR</w:t>
-      </w:r>
-      <w:r>
-        <w:t xml:space="preserve">, </w:t>
-      </w:r>
-      <w:r>
-        <w:rPr>
-          <w:lang w:val="en-US"/>
-        </w:rPr>
-        <w:t>ABS</w:t>
-      </w:r>
-      <w:r>
-        <w:t xml:space="preserve"> и т.п.</w:t>
-      </w:r>
-    </w:p>
-    <w:p>
-      <w:pPr>
-        <w:ind w:firstLine="426"/>
-        <w:jc w:val="right"/>
-      </w:pPr>
-      <w:r>
-        <w:t>Работу выполнил</w:t>
-      </w:r>
-      <w:r>
-        <w:t>:</w:t>
-      </w:r>
-      <w:r>
-        <w:t xml:space="preserve"> </w:t>
-      </w:r>
-      <w:proofErr w:type="spellStart"/>
-      <w:r>
-        <w:t>Колсанов</w:t>
-      </w:r>
-      <w:proofErr w:type="spellEnd"/>
-      <w:r>
-        <w:t xml:space="preserve"> М.Б.</w:t>
-      </w:r>
-    </w:p>
-    <w:p>
-      <w:pPr>
-        <w:ind w:firstLine="426"/>
-        <w:jc w:val="right"/>
-      </w:pPr>
-      <w:r>
-        <w:t>Вариант</w:t>
-      </w:r>
-      <w:r>
-        <w:t>:</w:t>
-      </w:r>
-      <w:r>
-        <w:t>16</w:t>
-      </w:r>
-    </w:p>
-    <w:p>
-      <w:pPr>
-        <w:ind w:firstLine="426"/>
-      </w:pPr>
-      <w:r>
+      <w:r>
+        <w:t xml:space="preserve">Условия: </w:t>
+      </w:r>
+      <w:r>
+        <w:rPr>
+          <w:noProof/>
+        </w:rPr>
         <w:drawing>
-          <wp:inline distT="0" distB="0" distL="0" distR="0" wp14:anchorId="2F7925DF" wp14:editId="1D8E31E9">
-            <wp:extent cx="5940425" cy="2425065"/>
-            <wp:effectExtent l="0" t="0" r="3175" b="0"/>
-            <wp:docPr id="1" name="Рисунок 1"/>
+          <wp:inline distT="0" distB="0" distL="0" distR="0" wp14:anchorId="3D14A191" wp14:editId="723C93C6">
+            <wp:extent cx="5562600" cy="1114425"/>
+            <wp:effectExtent l="0" t="0" r="0" b="9525"/>
+            <wp:docPr id="506230044" name="Рисунок 1"/>
             <wp:cNvGraphicFramePr>
               <a:graphicFrameLocks xmlns:a="http://schemas.openxmlformats.org/drawingml/2006/main" noChangeAspect="1"/>
             </wp:cNvGraphicFramePr>
@@ -234,7 +22,4358 @@
               <a:graphicData uri="http://schemas.openxmlformats.org/drawingml/2006/picture">
                 <pic:pic xmlns:pic="http://schemas.openxmlformats.org/drawingml/2006/picture">
                   <pic:nvPicPr>
-                    <pic:cNvPr id="1" name=""/>
+                    <pic:cNvPr id="0" name="Picture 1"/>
+                    <pic:cNvPicPr>
+                      <a:picLocks noChangeAspect="1" noChangeArrowheads="1"/>
+                    </pic:cNvPicPr>
+                  </pic:nvPicPr>
+                  <pic:blipFill>
+                    <a:blip r:embed="rId4">
+                      <a:extLst>
+                        <a:ext uri="{28A0092B-C50C-407E-A947-70E740481C1C}">
+                          <a14:useLocalDpi xmlns:a14="http://schemas.microsoft.com/office/drawing/2010/main" val="0"/>
+                        </a:ext>
+                      </a:extLst>
+                    </a:blip>
+                    <a:srcRect/>
+                    <a:stretch>
+                      <a:fillRect/>
+                    </a:stretch>
+                  </pic:blipFill>
+                  <pic:spPr bwMode="auto">
+                    <a:xfrm>
+                      <a:off x="0" y="0"/>
+                      <a:ext cx="5562600" cy="1114425"/>
+                    </a:xfrm>
+                    <a:prstGeom prst="rect">
+                      <a:avLst/>
+                    </a:prstGeom>
+                    <a:noFill/>
+                    <a:ln>
+                      <a:noFill/>
+                    </a:ln>
+                  </pic:spPr>
+                </pic:pic>
+              </a:graphicData>
+            </a:graphic>
+          </wp:inline>
+        </w:drawing>
+      </w:r>
+    </w:p>
+    <w:p/>
+    <w:p>
+      <w:r>
+        <w:t>Код</w:t>
+      </w:r>
+      <w:r>
+        <w:rPr>
+          <w:lang w:val="en-US"/>
+        </w:rPr>
+        <w:t xml:space="preserve">: </w:t>
+      </w:r>
+    </w:p>
+    <w:p>
+      <w:pPr>
+        <w:spacing w:after="0"/>
+        <w:rPr>
+          <w:lang w:val="en-US"/>
+        </w:rPr>
+      </w:pPr>
+      <w:r>
+        <w:rPr>
+          <w:lang w:val="en-US"/>
+        </w:rPr>
+        <w:t>#include &lt;iostream&gt;</w:t>
+      </w:r>
+    </w:p>
+    <w:p>
+      <w:pPr>
+        <w:spacing w:after="0"/>
+        <w:rPr>
+          <w:lang w:val="en-US"/>
+        </w:rPr>
+      </w:pPr>
+      <w:r>
+        <w:rPr>
+          <w:lang w:val="en-US"/>
+        </w:rPr>
+        <w:t>#include &lt;vector&gt;</w:t>
+      </w:r>
+    </w:p>
+    <w:p>
+      <w:pPr>
+        <w:spacing w:after="0"/>
+        <w:rPr>
+          <w:lang w:val="en-US"/>
+        </w:rPr>
+      </w:pPr>
+      <w:r>
+        <w:rPr>
+          <w:lang w:val="en-US"/>
+        </w:rPr>
+        <w:t>#include &lt;stdexcept&gt;</w:t>
+      </w:r>
+    </w:p>
+    <w:p>
+      <w:pPr>
+        <w:spacing w:after="0"/>
+        <w:rPr>
+          <w:lang w:val="en-US"/>
+        </w:rPr>
+      </w:pPr>
+      <w:r>
+        <w:rPr>
+          <w:lang w:val="en-US"/>
+        </w:rPr>
+        <w:t>#include &lt;string&gt;</w:t>
+      </w:r>
+    </w:p>
+    <w:p>
+      <w:pPr>
+        <w:spacing w:after="0"/>
+        <w:rPr>
+          <w:lang w:val="en-US"/>
+        </w:rPr>
+      </w:pPr>
+      <w:r>
+        <w:rPr>
+          <w:lang w:val="en-US"/>
+        </w:rPr>
+        <w:t>#include &lt;cmath&gt;</w:t>
+      </w:r>
+    </w:p>
+    <w:p>
+      <w:pPr>
+        <w:spacing w:after="0"/>
+        <w:rPr>
+          <w:lang w:val="en-US"/>
+        </w:rPr>
+      </w:pPr>
+      <w:r>
+        <w:rPr>
+          <w:lang w:val="en-US"/>
+        </w:rPr>
+        <w:t>#include &lt;windows.h&gt;</w:t>
+      </w:r>
+    </w:p>
+    <w:p>
+      <w:pPr>
+        <w:spacing w:after="0"/>
+        <w:rPr>
+          <w:lang w:val="en-US"/>
+        </w:rPr>
+      </w:pPr>
+    </w:p>
+    <w:p>
+      <w:pPr>
+        <w:spacing w:after="0"/>
+        <w:rPr>
+          <w:lang w:val="en-US"/>
+        </w:rPr>
+      </w:pPr>
+      <w:r>
+        <w:rPr>
+          <w:lang w:val="en-US"/>
+        </w:rPr>
+        <w:t>using namespace std;</w:t>
+      </w:r>
+    </w:p>
+    <w:p>
+      <w:pPr>
+        <w:spacing w:after="0"/>
+        <w:rPr>
+          <w:lang w:val="en-US"/>
+        </w:rPr>
+      </w:pPr>
+    </w:p>
+    <w:p>
+      <w:pPr>
+        <w:spacing w:after="0"/>
+        <w:rPr>
+          <w:lang w:val="en-US"/>
+        </w:rPr>
+      </w:pPr>
+      <w:r>
+        <w:rPr>
+          <w:lang w:val="en-US"/>
+        </w:rPr>
+        <w:t>template &lt;typename T&gt;</w:t>
+      </w:r>
+    </w:p>
+    <w:p>
+      <w:pPr>
+        <w:spacing w:after="0"/>
+        <w:rPr>
+          <w:lang w:val="en-US"/>
+        </w:rPr>
+      </w:pPr>
+      <w:r>
+        <w:rPr>
+          <w:lang w:val="en-US"/>
+        </w:rPr>
+        <w:t>class ObjectArray {</w:t>
+      </w:r>
+    </w:p>
+    <w:p>
+      <w:pPr>
+        <w:spacing w:after="0"/>
+        <w:rPr>
+          <w:lang w:val="en-US"/>
+        </w:rPr>
+      </w:pPr>
+      <w:r>
+        <w:rPr>
+          <w:lang w:val="en-US"/>
+        </w:rPr>
+        <w:t>private:</w:t>
+      </w:r>
+    </w:p>
+    <w:p>
+      <w:pPr>
+        <w:spacing w:after="0"/>
+        <w:rPr>
+          <w:lang w:val="en-US"/>
+        </w:rPr>
+      </w:pPr>
+      <w:r>
+        <w:rPr>
+          <w:lang w:val="en-US"/>
+        </w:rPr>
+        <w:t xml:space="preserve">    vector&lt;T*&gt; elements;</w:t>
+      </w:r>
+    </w:p>
+    <w:p>
+      <w:pPr>
+        <w:spacing w:after="0"/>
+        <w:rPr>
+          <w:lang w:val="en-US"/>
+        </w:rPr>
+      </w:pPr>
+      <w:r>
+        <w:rPr>
+          <w:lang w:val="en-US"/>
+        </w:rPr>
+        <w:t>public:</w:t>
+      </w:r>
+    </w:p>
+    <w:p>
+      <w:pPr>
+        <w:spacing w:after="0"/>
+        <w:rPr>
+          <w:lang w:val="en-US"/>
+        </w:rPr>
+      </w:pPr>
+      <w:r>
+        <w:rPr>
+          <w:lang w:val="en-US"/>
+        </w:rPr>
+        <w:t xml:space="preserve">    ~ObjectArray() { clear(); }</w:t>
+      </w:r>
+    </w:p>
+    <w:p>
+      <w:pPr>
+        <w:spacing w:after="0"/>
+        <w:rPr>
+          <w:lang w:val="en-US"/>
+        </w:rPr>
+      </w:pPr>
+    </w:p>
+    <w:p>
+      <w:pPr>
+        <w:spacing w:after="0"/>
+        <w:rPr>
+          <w:lang w:val="en-US"/>
+        </w:rPr>
+      </w:pPr>
+      <w:r>
+        <w:rPr>
+          <w:lang w:val="en-US"/>
+        </w:rPr>
+        <w:t xml:space="preserve">    void add(T* obj) { elements.push_back(obj); }</w:t>
+      </w:r>
+    </w:p>
+    <w:p>
+      <w:pPr>
+        <w:spacing w:after="0"/>
+        <w:rPr>
+          <w:lang w:val="en-US"/>
+        </w:rPr>
+      </w:pPr>
+      <w:r>
+        <w:rPr>
+          <w:lang w:val="en-US"/>
+        </w:rPr>
+        <w:t xml:space="preserve">    void removeLast() {</w:t>
+      </w:r>
+    </w:p>
+    <w:p>
+      <w:pPr>
+        <w:spacing w:after="0"/>
+        <w:rPr>
+          <w:lang w:val="en-US"/>
+        </w:rPr>
+      </w:pPr>
+      <w:r>
+        <w:rPr>
+          <w:lang w:val="en-US"/>
+        </w:rPr>
+        <w:t xml:space="preserve">        if (elements.empty()) throw out_of_range("</w:t>
+      </w:r>
+      <w:r>
+        <w:t>Массив</w:t>
+      </w:r>
+      <w:r>
+        <w:rPr>
+          <w:lang w:val="en-US"/>
+        </w:rPr>
+        <w:t xml:space="preserve"> </w:t>
+      </w:r>
+      <w:r>
+        <w:t>пуст</w:t>
+      </w:r>
+      <w:r>
+        <w:rPr>
+          <w:lang w:val="en-US"/>
+        </w:rPr>
+        <w:t>");</w:t>
+      </w:r>
+    </w:p>
+    <w:p>
+      <w:pPr>
+        <w:spacing w:after="0"/>
+        <w:rPr>
+          <w:lang w:val="en-US"/>
+        </w:rPr>
+      </w:pPr>
+      <w:r>
+        <w:rPr>
+          <w:lang w:val="en-US"/>
+        </w:rPr>
+        <w:t xml:space="preserve">        delete elements.back();</w:t>
+      </w:r>
+    </w:p>
+    <w:p>
+      <w:pPr>
+        <w:spacing w:after="0"/>
+        <w:rPr>
+          <w:lang w:val="en-US"/>
+        </w:rPr>
+      </w:pPr>
+      <w:r>
+        <w:rPr>
+          <w:lang w:val="en-US"/>
+        </w:rPr>
+        <w:t xml:space="preserve">        elements.pop_back();</w:t>
+      </w:r>
+    </w:p>
+    <w:p>
+      <w:pPr>
+        <w:spacing w:after="0"/>
+        <w:rPr>
+          <w:lang w:val="en-US"/>
+        </w:rPr>
+      </w:pPr>
+      <w:r>
+        <w:rPr>
+          <w:lang w:val="en-US"/>
+        </w:rPr>
+        <w:t xml:space="preserve">    }</w:t>
+      </w:r>
+    </w:p>
+    <w:p>
+      <w:pPr>
+        <w:spacing w:after="0"/>
+        <w:rPr>
+          <w:lang w:val="en-US"/>
+        </w:rPr>
+      </w:pPr>
+    </w:p>
+    <w:p>
+      <w:pPr>
+        <w:spacing w:after="0"/>
+        <w:rPr>
+          <w:lang w:val="en-US"/>
+        </w:rPr>
+      </w:pPr>
+      <w:r>
+        <w:rPr>
+          <w:lang w:val="en-US"/>
+        </w:rPr>
+        <w:t xml:space="preserve">    T* operator[](size_t index) const {</w:t>
+      </w:r>
+    </w:p>
+    <w:p>
+      <w:pPr>
+        <w:spacing w:after="0"/>
+        <w:rPr>
+          <w:lang w:val="en-US"/>
+        </w:rPr>
+      </w:pPr>
+      <w:r>
+        <w:rPr>
+          <w:lang w:val="en-US"/>
+        </w:rPr>
+        <w:t xml:space="preserve">        if (index &gt;= elements.size()) throw out_of_range("</w:t>
+      </w:r>
+      <w:r>
+        <w:t>Индекс</w:t>
+      </w:r>
+      <w:r>
+        <w:rPr>
+          <w:lang w:val="en-US"/>
+        </w:rPr>
+        <w:t xml:space="preserve"> </w:t>
+      </w:r>
+      <w:r>
+        <w:t>вне</w:t>
+      </w:r>
+      <w:r>
+        <w:rPr>
+          <w:lang w:val="en-US"/>
+        </w:rPr>
+        <w:t xml:space="preserve"> </w:t>
+      </w:r>
+      <w:r>
+        <w:t>диапазона</w:t>
+      </w:r>
+      <w:r>
+        <w:rPr>
+          <w:lang w:val="en-US"/>
+        </w:rPr>
+        <w:t>");</w:t>
+      </w:r>
+    </w:p>
+    <w:p>
+      <w:pPr>
+        <w:spacing w:after="0"/>
+        <w:rPr>
+          <w:lang w:val="en-US"/>
+        </w:rPr>
+      </w:pPr>
+      <w:r>
+        <w:rPr>
+          <w:lang w:val="en-US"/>
+        </w:rPr>
+        <w:t xml:space="preserve">        return elements[index];</w:t>
+      </w:r>
+    </w:p>
+    <w:p>
+      <w:pPr>
+        <w:spacing w:after="0"/>
+        <w:rPr>
+          <w:lang w:val="en-US"/>
+        </w:rPr>
+      </w:pPr>
+      <w:r>
+        <w:rPr>
+          <w:lang w:val="en-US"/>
+        </w:rPr>
+        <w:t xml:space="preserve">    }</w:t>
+      </w:r>
+    </w:p>
+    <w:p>
+      <w:pPr>
+        <w:spacing w:after="0"/>
+        <w:rPr>
+          <w:lang w:val="en-US"/>
+        </w:rPr>
+      </w:pPr>
+    </w:p>
+    <w:p>
+      <w:pPr>
+        <w:spacing w:after="0"/>
+        <w:rPr>
+          <w:lang w:val="en-US"/>
+        </w:rPr>
+      </w:pPr>
+      <w:r>
+        <w:rPr>
+          <w:lang w:val="en-US"/>
+        </w:rPr>
+        <w:t xml:space="preserve">    void insert(size_t index, T* obj) {</w:t>
+      </w:r>
+    </w:p>
+    <w:p>
+      <w:pPr>
+        <w:spacing w:after="0"/>
+        <w:rPr>
+          <w:lang w:val="en-US"/>
+        </w:rPr>
+      </w:pPr>
+      <w:r>
+        <w:rPr>
+          <w:lang w:val="en-US"/>
+        </w:rPr>
+        <w:t xml:space="preserve">        if (index &gt; elements.size()) throw out_of_range("</w:t>
+      </w:r>
+      <w:r>
+        <w:t>Индекс</w:t>
+      </w:r>
+      <w:r>
+        <w:rPr>
+          <w:lang w:val="en-US"/>
+        </w:rPr>
+        <w:t xml:space="preserve"> </w:t>
+      </w:r>
+      <w:r>
+        <w:t>вне</w:t>
+      </w:r>
+      <w:r>
+        <w:rPr>
+          <w:lang w:val="en-US"/>
+        </w:rPr>
+        <w:t xml:space="preserve"> </w:t>
+      </w:r>
+      <w:r>
+        <w:t>диапазона</w:t>
+      </w:r>
+      <w:r>
+        <w:rPr>
+          <w:lang w:val="en-US"/>
+        </w:rPr>
+        <w:t>");</w:t>
+      </w:r>
+    </w:p>
+    <w:p>
+      <w:pPr>
+        <w:spacing w:after="0"/>
+        <w:rPr>
+          <w:lang w:val="en-US"/>
+        </w:rPr>
+      </w:pPr>
+      <w:r>
+        <w:rPr>
+          <w:lang w:val="en-US"/>
+        </w:rPr>
+        <w:t xml:space="preserve">        elements.insert(elements.begin() + index, obj);</w:t>
+      </w:r>
+    </w:p>
+    <w:p>
+      <w:pPr>
+        <w:spacing w:after="0"/>
+        <w:rPr>
+          <w:lang w:val="en-US"/>
+        </w:rPr>
+      </w:pPr>
+      <w:r>
+        <w:rPr>
+          <w:lang w:val="en-US"/>
+        </w:rPr>
+        <w:t xml:space="preserve">    }</w:t>
+      </w:r>
+    </w:p>
+    <w:p>
+      <w:pPr>
+        <w:spacing w:after="0"/>
+        <w:rPr>
+          <w:lang w:val="en-US"/>
+        </w:rPr>
+      </w:pPr>
+    </w:p>
+    <w:p>
+      <w:pPr>
+        <w:spacing w:after="0"/>
+        <w:rPr>
+          <w:lang w:val="en-US"/>
+        </w:rPr>
+      </w:pPr>
+      <w:r>
+        <w:rPr>
+          <w:lang w:val="en-US"/>
+        </w:rPr>
+        <w:lastRenderedPageBreak/>
+        <w:t xml:space="preserve">    void remove(size_t index) {</w:t>
+      </w:r>
+    </w:p>
+    <w:p>
+      <w:pPr>
+        <w:spacing w:after="0"/>
+        <w:rPr>
+          <w:lang w:val="en-US"/>
+        </w:rPr>
+      </w:pPr>
+      <w:r>
+        <w:rPr>
+          <w:lang w:val="en-US"/>
+        </w:rPr>
+        <w:t xml:space="preserve">        if (index &gt;= elements.size()) throw out_of_range("</w:t>
+      </w:r>
+      <w:r>
+        <w:t>Индекс</w:t>
+      </w:r>
+      <w:r>
+        <w:rPr>
+          <w:lang w:val="en-US"/>
+        </w:rPr>
+        <w:t xml:space="preserve"> </w:t>
+      </w:r>
+      <w:r>
+        <w:t>вне</w:t>
+      </w:r>
+      <w:r>
+        <w:rPr>
+          <w:lang w:val="en-US"/>
+        </w:rPr>
+        <w:t xml:space="preserve"> </w:t>
+      </w:r>
+      <w:r>
+        <w:t>диапазона</w:t>
+      </w:r>
+      <w:r>
+        <w:rPr>
+          <w:lang w:val="en-US"/>
+        </w:rPr>
+        <w:t>");</w:t>
+      </w:r>
+    </w:p>
+    <w:p>
+      <w:pPr>
+        <w:spacing w:after="0"/>
+        <w:rPr>
+          <w:lang w:val="en-US"/>
+        </w:rPr>
+      </w:pPr>
+      <w:r>
+        <w:rPr>
+          <w:lang w:val="en-US"/>
+        </w:rPr>
+        <w:t xml:space="preserve">        delete elements[index];</w:t>
+      </w:r>
+    </w:p>
+    <w:p>
+      <w:pPr>
+        <w:spacing w:after="0"/>
+        <w:rPr>
+          <w:lang w:val="en-US"/>
+        </w:rPr>
+      </w:pPr>
+      <w:r>
+        <w:rPr>
+          <w:lang w:val="en-US"/>
+        </w:rPr>
+        <w:t xml:space="preserve">        elements.erase(elements.begin() + index);</w:t>
+      </w:r>
+    </w:p>
+    <w:p>
+      <w:pPr>
+        <w:spacing w:after="0"/>
+        <w:rPr>
+          <w:lang w:val="en-US"/>
+        </w:rPr>
+      </w:pPr>
+      <w:r>
+        <w:rPr>
+          <w:lang w:val="en-US"/>
+        </w:rPr>
+        <w:t xml:space="preserve">    }</w:t>
+      </w:r>
+    </w:p>
+    <w:p>
+      <w:pPr>
+        <w:spacing w:after="0"/>
+        <w:rPr>
+          <w:lang w:val="en-US"/>
+        </w:rPr>
+      </w:pPr>
+    </w:p>
+    <w:p>
+      <w:pPr>
+        <w:spacing w:after="0"/>
+        <w:rPr>
+          <w:lang w:val="en-US"/>
+        </w:rPr>
+      </w:pPr>
+      <w:r>
+        <w:rPr>
+          <w:lang w:val="en-US"/>
+        </w:rPr>
+        <w:t xml:space="preserve">    size_t size() const { return elements.size(); }</w:t>
+      </w:r>
+    </w:p>
+    <w:p>
+      <w:pPr>
+        <w:spacing w:after="0"/>
+        <w:rPr>
+          <w:lang w:val="en-US"/>
+        </w:rPr>
+      </w:pPr>
+      <w:r>
+        <w:rPr>
+          <w:lang w:val="en-US"/>
+        </w:rPr>
+        <w:t xml:space="preserve">    bool empty() const { return elements.empty(); }</w:t>
+      </w:r>
+    </w:p>
+    <w:p>
+      <w:pPr>
+        <w:spacing w:after="0"/>
+        <w:rPr>
+          <w:lang w:val="en-US"/>
+        </w:rPr>
+      </w:pPr>
+      <w:r>
+        <w:rPr>
+          <w:lang w:val="en-US"/>
+        </w:rPr>
+        <w:t xml:space="preserve">    void clear() { for (T* obj : elements) delete obj; elements.clear(); }</w:t>
+      </w:r>
+    </w:p>
+    <w:p>
+      <w:pPr>
+        <w:spacing w:after="0"/>
+        <w:rPr>
+          <w:lang w:val="en-US"/>
+        </w:rPr>
+      </w:pPr>
+      <w:r>
+        <w:rPr>
+          <w:lang w:val="en-US"/>
+        </w:rPr>
+        <w:t>};</w:t>
+      </w:r>
+    </w:p>
+    <w:p>
+      <w:pPr>
+        <w:spacing w:after="0"/>
+        <w:rPr>
+          <w:lang w:val="en-US"/>
+        </w:rPr>
+      </w:pPr>
+    </w:p>
+    <w:p>
+      <w:pPr>
+        <w:spacing w:after="0"/>
+        <w:rPr>
+          <w:lang w:val="en-US"/>
+        </w:rPr>
+      </w:pPr>
+      <w:r>
+        <w:rPr>
+          <w:lang w:val="en-US"/>
+        </w:rPr>
+        <w:t xml:space="preserve">// </w:t>
+      </w:r>
+      <w:r>
+        <w:t>Базовый</w:t>
+      </w:r>
+      <w:r>
+        <w:rPr>
+          <w:lang w:val="en-US"/>
+        </w:rPr>
+        <w:t xml:space="preserve"> </w:t>
+      </w:r>
+      <w:r>
+        <w:t>класс</w:t>
+      </w:r>
+    </w:p>
+    <w:p>
+      <w:pPr>
+        <w:spacing w:after="0"/>
+        <w:rPr>
+          <w:lang w:val="en-US"/>
+        </w:rPr>
+      </w:pPr>
+      <w:r>
+        <w:rPr>
+          <w:lang w:val="en-US"/>
+        </w:rPr>
+        <w:t>class Vehicle {</w:t>
+      </w:r>
+    </w:p>
+    <w:p>
+      <w:pPr>
+        <w:spacing w:after="0"/>
+        <w:rPr>
+          <w:lang w:val="en-US"/>
+        </w:rPr>
+      </w:pPr>
+      <w:r>
+        <w:rPr>
+          <w:lang w:val="en-US"/>
+        </w:rPr>
+        <w:t>protected:</w:t>
+      </w:r>
+    </w:p>
+    <w:p>
+      <w:pPr>
+        <w:spacing w:after="0"/>
+        <w:rPr>
+          <w:lang w:val="en-US"/>
+        </w:rPr>
+      </w:pPr>
+      <w:r>
+        <w:rPr>
+          <w:lang w:val="en-US"/>
+        </w:rPr>
+        <w:t xml:space="preserve">    string name;</w:t>
+      </w:r>
+    </w:p>
+    <w:p>
+      <w:pPr>
+        <w:spacing w:after="0"/>
+        <w:rPr>
+          <w:lang w:val="en-US"/>
+        </w:rPr>
+      </w:pPr>
+      <w:r>
+        <w:rPr>
+          <w:lang w:val="en-US"/>
+        </w:rPr>
+        <w:t xml:space="preserve">    double speed;</w:t>
+      </w:r>
+    </w:p>
+    <w:p>
+      <w:pPr>
+        <w:spacing w:after="0"/>
+        <w:rPr>
+          <w:lang w:val="en-US"/>
+        </w:rPr>
+      </w:pPr>
+      <w:r>
+        <w:rPr>
+          <w:lang w:val="en-US"/>
+        </w:rPr>
+        <w:t>public:</w:t>
+      </w:r>
+    </w:p>
+    <w:p>
+      <w:pPr>
+        <w:spacing w:after="0"/>
+        <w:rPr>
+          <w:lang w:val="en-US"/>
+        </w:rPr>
+      </w:pPr>
+      <w:r>
+        <w:rPr>
+          <w:lang w:val="en-US"/>
+        </w:rPr>
+        <w:t xml:space="preserve">    Vehicle(const string&amp; n, double sp) : name(n), speed(sp) {</w:t>
+      </w:r>
+    </w:p>
+    <w:p>
+      <w:pPr>
+        <w:spacing w:after="0"/>
+        <w:rPr>
+          <w:lang w:val="en-US"/>
+        </w:rPr>
+      </w:pPr>
+      <w:r>
+        <w:rPr>
+          <w:lang w:val="en-US"/>
+        </w:rPr>
+        <w:t xml:space="preserve">        if (sp &lt;= 0) speed = 50;</w:t>
+      </w:r>
+    </w:p>
+    <w:p>
+      <w:pPr>
+        <w:spacing w:after="0"/>
+        <w:rPr>
+          <w:lang w:val="en-US"/>
+        </w:rPr>
+      </w:pPr>
+      <w:r>
+        <w:rPr>
+          <w:lang w:val="en-US"/>
+        </w:rPr>
+        <w:t xml:space="preserve">    }</w:t>
+      </w:r>
+    </w:p>
+    <w:p>
+      <w:pPr>
+        <w:spacing w:after="0"/>
+        <w:rPr>
+          <w:lang w:val="en-US"/>
+        </w:rPr>
+      </w:pPr>
+      <w:r>
+        <w:rPr>
+          <w:lang w:val="en-US"/>
+        </w:rPr>
+        <w:t xml:space="preserve">    virtual ~Vehicle() {}</w:t>
+      </w:r>
+    </w:p>
+    <w:p>
+      <w:pPr>
+        <w:spacing w:after="0"/>
+        <w:rPr>
+          <w:lang w:val="en-US"/>
+        </w:rPr>
+      </w:pPr>
+      <w:r>
+        <w:rPr>
+          <w:lang w:val="en-US"/>
+        </w:rPr>
+        <w:t xml:space="preserve">    virtual void print() const = 0;</w:t>
+      </w:r>
+    </w:p>
+    <w:p>
+      <w:pPr>
+        <w:spacing w:after="0"/>
+        <w:rPr>
+          <w:lang w:val="en-US"/>
+        </w:rPr>
+      </w:pPr>
+      <w:r>
+        <w:rPr>
+          <w:lang w:val="en-US"/>
+        </w:rPr>
+        <w:t xml:space="preserve">    virtual string type() const = 0;</w:t>
+      </w:r>
+    </w:p>
+    <w:p>
+      <w:pPr>
+        <w:spacing w:after="0"/>
+        <w:rPr>
+          <w:lang w:val="en-US"/>
+        </w:rPr>
+      </w:pPr>
+      <w:r>
+        <w:rPr>
+          <w:lang w:val="en-US"/>
+        </w:rPr>
+        <w:t xml:space="preserve">    virtual double calcTime(double dist) const { return dist / speed; }</w:t>
+      </w:r>
+    </w:p>
+    <w:p>
+      <w:pPr>
+        <w:spacing w:after="0"/>
+        <w:rPr>
+          <w:lang w:val="en-US"/>
+        </w:rPr>
+      </w:pPr>
+      <w:r>
+        <w:rPr>
+          <w:lang w:val="en-US"/>
+        </w:rPr>
+        <w:t xml:space="preserve">    virtual double calcFuel(double dist) const = 0;</w:t>
+      </w:r>
+    </w:p>
+    <w:p>
+      <w:pPr>
+        <w:spacing w:after="0"/>
+        <w:rPr>
+          <w:lang w:val="en-US"/>
+        </w:rPr>
+      </w:pPr>
+      <w:r>
+        <w:rPr>
+          <w:lang w:val="en-US"/>
+        </w:rPr>
+        <w:t>};</w:t>
+      </w:r>
+    </w:p>
+    <w:p>
+      <w:pPr>
+        <w:spacing w:after="0"/>
+        <w:rPr>
+          <w:lang w:val="en-US"/>
+        </w:rPr>
+      </w:pPr>
+    </w:p>
+    <w:p>
+      <w:pPr>
+        <w:spacing w:after="0"/>
+        <w:rPr>
+          <w:lang w:val="en-US"/>
+        </w:rPr>
+      </w:pPr>
+      <w:r>
+        <w:rPr>
+          <w:lang w:val="en-US"/>
+        </w:rPr>
+        <w:t xml:space="preserve">// </w:t>
+      </w:r>
+      <w:r>
+        <w:t>Велосипед</w:t>
+      </w:r>
+    </w:p>
+    <w:p>
+      <w:pPr>
+        <w:spacing w:after="0"/>
+        <w:rPr>
+          <w:lang w:val="en-US"/>
+        </w:rPr>
+      </w:pPr>
+      <w:r>
+        <w:rPr>
+          <w:lang w:val="en-US"/>
+        </w:rPr>
+        <w:t>class Bicycle : public Vehicle {</w:t>
+      </w:r>
+    </w:p>
+    <w:p>
+      <w:pPr>
+        <w:spacing w:after="0"/>
+        <w:rPr>
+          <w:lang w:val="en-US"/>
+        </w:rPr>
+      </w:pPr>
+      <w:r>
+        <w:rPr>
+          <w:lang w:val="en-US"/>
+        </w:rPr>
+        <w:t xml:space="preserve">    int peredach;</w:t>
+      </w:r>
+    </w:p>
+    <w:p>
+      <w:pPr>
+        <w:spacing w:after="0"/>
+        <w:rPr>
+          <w:lang w:val="en-US"/>
+        </w:rPr>
+      </w:pPr>
+      <w:r>
+        <w:rPr>
+          <w:lang w:val="en-US"/>
+        </w:rPr>
+        <w:t>public:</w:t>
+      </w:r>
+    </w:p>
+    <w:p>
+      <w:pPr>
+        <w:spacing w:after="0"/>
+        <w:rPr>
+          <w:lang w:val="en-US"/>
+        </w:rPr>
+      </w:pPr>
+      <w:r>
+        <w:rPr>
+          <w:lang w:val="en-US"/>
+        </w:rPr>
+        <w:t xml:space="preserve">    Bicycle(const string&amp; n, double sp, double p) : Vehicle(n, sp), peredach(p &gt; 0 ? p : 1) {}</w:t>
+      </w:r>
+    </w:p>
+    <w:p>
+      <w:pPr>
+        <w:spacing w:after="0"/>
+        <w:rPr>
+          <w:lang w:val="en-US"/>
+        </w:rPr>
+      </w:pPr>
+      <w:r>
+        <w:rPr>
+          <w:lang w:val="en-US"/>
+        </w:rPr>
+        <w:t xml:space="preserve">    void print() const override {</w:t>
+      </w:r>
+    </w:p>
+    <w:p>
+      <w:pPr>
+        <w:spacing w:after="0"/>
+        <w:rPr>
+          <w:lang w:val="en-US"/>
+        </w:rPr>
+      </w:pPr>
+      <w:r>
+        <w:rPr>
+          <w:lang w:val="en-US"/>
+        </w:rPr>
+        <w:t xml:space="preserve">        cout &lt;&lt; "</w:t>
+      </w:r>
+      <w:r>
+        <w:t>Велосипед</w:t>
+      </w:r>
+      <w:r>
+        <w:rPr>
+          <w:lang w:val="en-US"/>
+        </w:rPr>
+        <w:t xml:space="preserve"> " &lt;&lt; name &lt;&lt; ": </w:t>
+      </w:r>
+      <w:r>
+        <w:t>скорость</w:t>
+      </w:r>
+      <w:r>
+        <w:rPr>
+          <w:lang w:val="en-US"/>
+        </w:rPr>
+        <w:t xml:space="preserve"> " &lt;&lt; speed &lt;&lt; ", </w:t>
+      </w:r>
+      <w:r>
+        <w:t>кол</w:t>
+      </w:r>
+      <w:r>
+        <w:rPr>
+          <w:lang w:val="en-US"/>
+        </w:rPr>
+        <w:t>-</w:t>
+      </w:r>
+      <w:r>
+        <w:t>во</w:t>
+      </w:r>
+      <w:r>
+        <w:rPr>
+          <w:lang w:val="en-US"/>
+        </w:rPr>
+        <w:t xml:space="preserve"> </w:t>
+      </w:r>
+      <w:r>
+        <w:t>передач</w:t>
+      </w:r>
+      <w:r>
+        <w:rPr>
+          <w:lang w:val="en-US"/>
+        </w:rPr>
+        <w:t xml:space="preserve"> " &lt;&lt; peredach &lt;&lt; endl;</w:t>
+      </w:r>
+    </w:p>
+    <w:p>
+      <w:pPr>
+        <w:spacing w:after="0"/>
+        <w:rPr>
+          <w:lang w:val="en-US"/>
+        </w:rPr>
+      </w:pPr>
+      <w:r>
+        <w:rPr>
+          <w:lang w:val="en-US"/>
+        </w:rPr>
+        <w:t xml:space="preserve">    }</w:t>
+      </w:r>
+    </w:p>
+    <w:p>
+      <w:pPr>
+        <w:spacing w:after="0"/>
+        <w:rPr>
+          <w:lang w:val="en-US"/>
+        </w:rPr>
+      </w:pPr>
+      <w:r>
+        <w:rPr>
+          <w:lang w:val="en-US"/>
+        </w:rPr>
+        <w:t xml:space="preserve">    string type() const override { return "Bicycle"; }</w:t>
+      </w:r>
+    </w:p>
+    <w:p>
+      <w:pPr>
+        <w:spacing w:after="0"/>
+        <w:rPr>
+          <w:lang w:val="en-US"/>
+        </w:rPr>
+      </w:pPr>
+      <w:r>
+        <w:rPr>
+          <w:lang w:val="en-US"/>
+        </w:rPr>
+        <w:t xml:space="preserve">    double calcFuel(double dist) const override { return dist * 0.5 / peredach; }</w:t>
+      </w:r>
+    </w:p>
+    <w:p>
+      <w:pPr>
+        <w:spacing w:after="0"/>
+        <w:rPr>
+          <w:lang w:val="en-US"/>
+        </w:rPr>
+      </w:pPr>
+      <w:r>
+        <w:rPr>
+          <w:lang w:val="en-US"/>
+        </w:rPr>
+        <w:t xml:space="preserve">    ~Bicycle() { cout &lt;&lt; "</w:t>
+      </w:r>
+      <w:r>
+        <w:t>Удален</w:t>
+      </w:r>
+      <w:r>
+        <w:rPr>
+          <w:lang w:val="en-US"/>
+        </w:rPr>
+        <w:t xml:space="preserve"> </w:t>
+      </w:r>
+      <w:r>
+        <w:t>велосипед</w:t>
+      </w:r>
+      <w:r>
+        <w:rPr>
+          <w:lang w:val="en-US"/>
+        </w:rPr>
+        <w:t>" &lt;&lt; endl; }</w:t>
+      </w:r>
+    </w:p>
+    <w:p>
+      <w:pPr>
+        <w:spacing w:after="0"/>
+        <w:rPr>
+          <w:lang w:val="en-US"/>
+        </w:rPr>
+      </w:pPr>
+      <w:r>
+        <w:rPr>
+          <w:lang w:val="en-US"/>
+        </w:rPr>
+        <w:t>};</w:t>
+      </w:r>
+    </w:p>
+    <w:p>
+      <w:pPr>
+        <w:spacing w:after="0"/>
+        <w:rPr>
+          <w:lang w:val="en-US"/>
+        </w:rPr>
+      </w:pPr>
+    </w:p>
+    <w:p>
+      <w:pPr>
+        <w:spacing w:after="0"/>
+        <w:rPr>
+          <w:lang w:val="en-US"/>
+        </w:rPr>
+      </w:pPr>
+      <w:r>
+        <w:rPr>
+          <w:lang w:val="en-US"/>
+        </w:rPr>
+        <w:t xml:space="preserve">// </w:t>
+      </w:r>
+      <w:r>
+        <w:t>Автомобиль</w:t>
+      </w:r>
+    </w:p>
+    <w:p>
+      <w:pPr>
+        <w:spacing w:after="0"/>
+        <w:rPr>
+          <w:lang w:val="en-US"/>
+        </w:rPr>
+      </w:pPr>
+      <w:r>
+        <w:rPr>
+          <w:lang w:val="en-US"/>
+        </w:rPr>
+        <w:t>class Car : public Vehicle {</w:t>
+      </w:r>
+    </w:p>
+    <w:p>
+      <w:pPr>
+        <w:spacing w:after="0"/>
+        <w:rPr>
+          <w:lang w:val="en-US"/>
+        </w:rPr>
+      </w:pPr>
+      <w:r>
+        <w:rPr>
+          <w:lang w:val="en-US"/>
+        </w:rPr>
+        <w:lastRenderedPageBreak/>
+        <w:t xml:space="preserve">    double consumption;</w:t>
+      </w:r>
+    </w:p>
+    <w:p>
+      <w:pPr>
+        <w:spacing w:after="0"/>
+        <w:rPr>
+          <w:lang w:val="en-US"/>
+        </w:rPr>
+      </w:pPr>
+      <w:r>
+        <w:rPr>
+          <w:lang w:val="en-US"/>
+        </w:rPr>
+        <w:t>public:</w:t>
+      </w:r>
+    </w:p>
+    <w:p>
+      <w:pPr>
+        <w:spacing w:after="0"/>
+        <w:rPr>
+          <w:lang w:val="en-US"/>
+        </w:rPr>
+      </w:pPr>
+      <w:r>
+        <w:rPr>
+          <w:lang w:val="en-US"/>
+        </w:rPr>
+        <w:t xml:space="preserve">    Car(const string&amp; n, double sp, double cons) : Vehicle(n, sp), consumption(cons &gt; 0 ? cons : 10) {}</w:t>
+      </w:r>
+    </w:p>
+    <w:p>
+      <w:pPr>
+        <w:spacing w:after="0"/>
+        <w:rPr>
+          <w:lang w:val="en-US"/>
+        </w:rPr>
+      </w:pPr>
+      <w:r>
+        <w:rPr>
+          <w:lang w:val="en-US"/>
+        </w:rPr>
+        <w:t xml:space="preserve">    void print() const override {</w:t>
+      </w:r>
+    </w:p>
+    <w:p>
+      <w:pPr>
+        <w:spacing w:after="0"/>
+        <w:rPr>
+          <w:lang w:val="en-US"/>
+        </w:rPr>
+      </w:pPr>
+      <w:r>
+        <w:rPr>
+          <w:lang w:val="en-US"/>
+        </w:rPr>
+        <w:t xml:space="preserve">        cout &lt;&lt; "</w:t>
+      </w:r>
+      <w:r>
+        <w:t>Автомобиль</w:t>
+      </w:r>
+      <w:r>
+        <w:rPr>
+          <w:lang w:val="en-US"/>
+        </w:rPr>
+        <w:t xml:space="preserve"> " &lt;&lt; name &lt;&lt; ": </w:t>
+      </w:r>
+      <w:r>
+        <w:t>скорость</w:t>
+      </w:r>
+      <w:r>
+        <w:rPr>
+          <w:lang w:val="en-US"/>
+        </w:rPr>
+        <w:t xml:space="preserve"> " &lt;&lt; speed &lt;&lt; ", </w:t>
+      </w:r>
+      <w:r>
+        <w:t>расход</w:t>
+      </w:r>
+      <w:r>
+        <w:rPr>
+          <w:lang w:val="en-US"/>
+        </w:rPr>
+        <w:t xml:space="preserve"> " &lt;&lt; consumption &lt;&lt; "</w:t>
+      </w:r>
+      <w:r>
+        <w:t>л</w:t>
+      </w:r>
+      <w:r>
+        <w:rPr>
+          <w:lang w:val="en-US"/>
+        </w:rPr>
+        <w:t>/100</w:t>
+      </w:r>
+      <w:r>
+        <w:t>км</w:t>
+      </w:r>
+      <w:r>
+        <w:rPr>
+          <w:lang w:val="en-US"/>
+        </w:rPr>
+        <w:t>" &lt;&lt; endl;</w:t>
+      </w:r>
+    </w:p>
+    <w:p>
+      <w:pPr>
+        <w:spacing w:after="0"/>
+        <w:rPr>
+          <w:lang w:val="en-US"/>
+        </w:rPr>
+      </w:pPr>
+      <w:r>
+        <w:rPr>
+          <w:lang w:val="en-US"/>
+        </w:rPr>
+        <w:t xml:space="preserve">    }</w:t>
+      </w:r>
+    </w:p>
+    <w:p>
+      <w:pPr>
+        <w:spacing w:after="0"/>
+        <w:rPr>
+          <w:lang w:val="en-US"/>
+        </w:rPr>
+      </w:pPr>
+      <w:r>
+        <w:rPr>
+          <w:lang w:val="en-US"/>
+        </w:rPr>
+        <w:t xml:space="preserve">    string type() const override { return "Car"; }</w:t>
+      </w:r>
+    </w:p>
+    <w:p>
+      <w:pPr>
+        <w:spacing w:after="0"/>
+        <w:rPr>
+          <w:lang w:val="en-US"/>
+        </w:rPr>
+      </w:pPr>
+      <w:r>
+        <w:rPr>
+          <w:lang w:val="en-US"/>
+        </w:rPr>
+        <w:t xml:space="preserve">    double calcFuel(double dist) const override { return consumption * dist / 100; }</w:t>
+      </w:r>
+    </w:p>
+    <w:p>
+      <w:pPr>
+        <w:spacing w:after="0"/>
+      </w:pPr>
+      <w:r>
+        <w:rPr>
+          <w:lang w:val="en-US"/>
+        </w:rPr>
+        <w:t xml:space="preserve">    </w:t>
+      </w:r>
+      <w:r>
+        <w:t>~Car() { cout &lt;&lt; "Удален автомобиль" &lt;&lt; endl; }</w:t>
+      </w:r>
+    </w:p>
+    <w:p>
+      <w:pPr>
+        <w:spacing w:after="0"/>
+        <w:rPr>
+          <w:lang w:val="en-US"/>
+        </w:rPr>
+      </w:pPr>
+      <w:r>
+        <w:rPr>
+          <w:lang w:val="en-US"/>
+        </w:rPr>
+        <w:t>};</w:t>
+      </w:r>
+    </w:p>
+    <w:p>
+      <w:pPr>
+        <w:spacing w:after="0"/>
+        <w:rPr>
+          <w:lang w:val="en-US"/>
+        </w:rPr>
+      </w:pPr>
+    </w:p>
+    <w:p>
+      <w:pPr>
+        <w:spacing w:after="0"/>
+        <w:rPr>
+          <w:lang w:val="en-US"/>
+        </w:rPr>
+      </w:pPr>
+      <w:r>
+        <w:rPr>
+          <w:lang w:val="en-US"/>
+        </w:rPr>
+        <w:t xml:space="preserve">// </w:t>
+      </w:r>
+      <w:r>
+        <w:t>Грузовик</w:t>
+      </w:r>
+    </w:p>
+    <w:p>
+      <w:pPr>
+        <w:spacing w:after="0"/>
+        <w:rPr>
+          <w:lang w:val="en-US"/>
+        </w:rPr>
+      </w:pPr>
+      <w:r>
+        <w:rPr>
+          <w:lang w:val="en-US"/>
+        </w:rPr>
+        <w:t>class Truck : public Vehicle {</w:t>
+      </w:r>
+    </w:p>
+    <w:p>
+      <w:pPr>
+        <w:spacing w:after="0"/>
+        <w:rPr>
+          <w:lang w:val="en-US"/>
+        </w:rPr>
+      </w:pPr>
+      <w:r>
+        <w:rPr>
+          <w:lang w:val="en-US"/>
+        </w:rPr>
+        <w:t xml:space="preserve">    double consumption;</w:t>
+      </w:r>
+    </w:p>
+    <w:p>
+      <w:pPr>
+        <w:spacing w:after="0"/>
+        <w:rPr>
+          <w:lang w:val="en-US"/>
+        </w:rPr>
+      </w:pPr>
+      <w:r>
+        <w:rPr>
+          <w:lang w:val="en-US"/>
+        </w:rPr>
+        <w:t xml:space="preserve">    double load;</w:t>
+      </w:r>
+    </w:p>
+    <w:p>
+      <w:pPr>
+        <w:spacing w:after="0"/>
+        <w:rPr>
+          <w:lang w:val="en-US"/>
+        </w:rPr>
+      </w:pPr>
+      <w:r>
+        <w:rPr>
+          <w:lang w:val="en-US"/>
+        </w:rPr>
+        <w:t>public:</w:t>
+      </w:r>
+    </w:p>
+    <w:p>
+      <w:pPr>
+        <w:spacing w:after="0"/>
+        <w:rPr>
+          <w:lang w:val="en-US"/>
+        </w:rPr>
+      </w:pPr>
+      <w:r>
+        <w:rPr>
+          <w:lang w:val="en-US"/>
+        </w:rPr>
+        <w:t xml:space="preserve">    Truck(const string&amp; n, double sp, double cons, double ld)</w:t>
+      </w:r>
+    </w:p>
+    <w:p>
+      <w:pPr>
+        <w:spacing w:after="0"/>
+        <w:rPr>
+          <w:lang w:val="en-US"/>
+        </w:rPr>
+      </w:pPr>
+      <w:r>
+        <w:rPr>
+          <w:lang w:val="en-US"/>
+        </w:rPr>
+        <w:t xml:space="preserve">        : Vehicle(n, sp), consumption(cons &gt; 0 ? cons : 10), load(ld &gt; 0 ? ld : 10) {</w:t>
+      </w:r>
+    </w:p>
+    <w:p>
+      <w:pPr>
+        <w:spacing w:after="0"/>
+        <w:rPr>
+          <w:lang w:val="en-US"/>
+        </w:rPr>
+      </w:pPr>
+      <w:r>
+        <w:rPr>
+          <w:lang w:val="en-US"/>
+        </w:rPr>
+        <w:t xml:space="preserve">    }</w:t>
+      </w:r>
+    </w:p>
+    <w:p>
+      <w:pPr>
+        <w:spacing w:after="0"/>
+        <w:rPr>
+          <w:lang w:val="en-US"/>
+        </w:rPr>
+      </w:pPr>
+      <w:r>
+        <w:rPr>
+          <w:lang w:val="en-US"/>
+        </w:rPr>
+        <w:t xml:space="preserve">    void print() const override {</w:t>
+      </w:r>
+    </w:p>
+    <w:p>
+      <w:pPr>
+        <w:spacing w:after="0"/>
+        <w:rPr>
+          <w:lang w:val="en-US"/>
+        </w:rPr>
+      </w:pPr>
+      <w:r>
+        <w:rPr>
+          <w:lang w:val="en-US"/>
+        </w:rPr>
+        <w:t xml:space="preserve">        cout &lt;&lt; "</w:t>
+      </w:r>
+      <w:r>
+        <w:t>Грузовик</w:t>
+      </w:r>
+      <w:r>
+        <w:rPr>
+          <w:lang w:val="en-US"/>
+        </w:rPr>
+        <w:t xml:space="preserve"> " &lt;&lt; name &lt;&lt; ": </w:t>
+      </w:r>
+      <w:r>
+        <w:t>скорость</w:t>
+      </w:r>
+      <w:r>
+        <w:rPr>
+          <w:lang w:val="en-US"/>
+        </w:rPr>
+        <w:t xml:space="preserve"> " &lt;&lt; speed &lt;&lt; ", </w:t>
+      </w:r>
+      <w:r>
+        <w:t>расход</w:t>
+      </w:r>
+      <w:r>
+        <w:rPr>
+          <w:lang w:val="en-US"/>
+        </w:rPr>
+        <w:t xml:space="preserve"> "</w:t>
+      </w:r>
+    </w:p>
+    <w:p>
+      <w:pPr>
+        <w:spacing w:after="0"/>
+        <w:rPr>
+          <w:lang w:val="en-US"/>
+        </w:rPr>
+      </w:pPr>
+      <w:r>
+        <w:rPr>
+          <w:lang w:val="en-US"/>
+        </w:rPr>
+        <w:t xml:space="preserve">            &lt;&lt; consumption &lt;&lt; " </w:t>
+      </w:r>
+      <w:r>
+        <w:t>л</w:t>
+      </w:r>
+      <w:r>
+        <w:rPr>
+          <w:lang w:val="en-US"/>
+        </w:rPr>
+        <w:t>/100</w:t>
+      </w:r>
+      <w:r>
+        <w:t>км</w:t>
+      </w:r>
+      <w:r>
+        <w:rPr>
+          <w:lang w:val="en-US"/>
+        </w:rPr>
+        <w:t xml:space="preserve">, </w:t>
+      </w:r>
+      <w:r>
+        <w:t>грузоподъёмность</w:t>
+      </w:r>
+      <w:r>
+        <w:rPr>
+          <w:lang w:val="en-US"/>
+        </w:rPr>
+        <w:t xml:space="preserve"> " &lt;&lt; load &lt;&lt; endl;</w:t>
+      </w:r>
+    </w:p>
+    <w:p>
+      <w:pPr>
+        <w:spacing w:after="0"/>
+        <w:rPr>
+          <w:lang w:val="en-US"/>
+        </w:rPr>
+      </w:pPr>
+      <w:r>
+        <w:rPr>
+          <w:lang w:val="en-US"/>
+        </w:rPr>
+        <w:t xml:space="preserve">    }</w:t>
+      </w:r>
+    </w:p>
+    <w:p>
+      <w:pPr>
+        <w:spacing w:after="0"/>
+        <w:rPr>
+          <w:lang w:val="en-US"/>
+        </w:rPr>
+      </w:pPr>
+      <w:r>
+        <w:rPr>
+          <w:lang w:val="en-US"/>
+        </w:rPr>
+        <w:t xml:space="preserve">    string type() const override { return "Truck"; }</w:t>
+      </w:r>
+    </w:p>
+    <w:p>
+      <w:pPr>
+        <w:spacing w:after="0"/>
+        <w:rPr>
+          <w:lang w:val="en-US"/>
+        </w:rPr>
+      </w:pPr>
+      <w:r>
+        <w:rPr>
+          <w:lang w:val="en-US"/>
+        </w:rPr>
+        <w:t xml:space="preserve">    double calcFuel(double dist) const override { return consumption * dist / 100 * 1.1; }</w:t>
+      </w:r>
+    </w:p>
+    <w:p>
+      <w:pPr>
+        <w:spacing w:after="0"/>
+        <w:rPr>
+          <w:lang w:val="en-US"/>
+        </w:rPr>
+      </w:pPr>
+      <w:r>
+        <w:rPr>
+          <w:lang w:val="en-US"/>
+        </w:rPr>
+        <w:t xml:space="preserve">    ~Truck() { cout &lt;&lt; "</w:t>
+      </w:r>
+      <w:r>
+        <w:t>Удален</w:t>
+      </w:r>
+      <w:r>
+        <w:rPr>
+          <w:lang w:val="en-US"/>
+        </w:rPr>
+        <w:t xml:space="preserve"> </w:t>
+      </w:r>
+      <w:r>
+        <w:t>грузовик</w:t>
+      </w:r>
+      <w:r>
+        <w:rPr>
+          <w:lang w:val="en-US"/>
+        </w:rPr>
+        <w:t>" &lt;&lt; endl; }</w:t>
+      </w:r>
+    </w:p>
+    <w:p>
+      <w:pPr>
+        <w:spacing w:after="0"/>
+        <w:rPr>
+          <w:lang w:val="en-US"/>
+        </w:rPr>
+      </w:pPr>
+      <w:r>
+        <w:rPr>
+          <w:lang w:val="en-US"/>
+        </w:rPr>
+        <w:t>};</w:t>
+      </w:r>
+    </w:p>
+    <w:p>
+      <w:pPr>
+        <w:spacing w:after="0"/>
+        <w:rPr>
+          <w:lang w:val="en-US"/>
+        </w:rPr>
+      </w:pPr>
+    </w:p>
+    <w:p>
+      <w:pPr>
+        <w:spacing w:after="0"/>
+        <w:rPr>
+          <w:lang w:val="en-US"/>
+        </w:rPr>
+      </w:pPr>
+      <w:r>
+        <w:rPr>
+          <w:lang w:val="en-US"/>
+        </w:rPr>
+        <w:t>int main() {</w:t>
+      </w:r>
+    </w:p>
+    <w:p>
+      <w:pPr>
+        <w:spacing w:after="0"/>
+        <w:rPr>
+          <w:lang w:val="en-US"/>
+        </w:rPr>
+      </w:pPr>
+      <w:r>
+        <w:rPr>
+          <w:lang w:val="en-US"/>
+        </w:rPr>
+        <w:t xml:space="preserve">    setlocale(LC_ALL, "Ru");</w:t>
+      </w:r>
+    </w:p>
+    <w:p>
+      <w:pPr>
+        <w:spacing w:after="0"/>
+        <w:rPr>
+          <w:lang w:val="en-US"/>
+        </w:rPr>
+      </w:pPr>
+    </w:p>
+    <w:p>
+      <w:pPr>
+        <w:spacing w:after="0"/>
+        <w:rPr>
+          <w:lang w:val="en-US"/>
+        </w:rPr>
+      </w:pPr>
+      <w:r>
+        <w:rPr>
+          <w:lang w:val="en-US"/>
+        </w:rPr>
+        <w:t xml:space="preserve">    ObjectArray&lt;Vehicle&gt; vehicles;</w:t>
+      </w:r>
+    </w:p>
+    <w:p>
+      <w:pPr>
+        <w:spacing w:after="0"/>
+        <w:rPr>
+          <w:lang w:val="en-US"/>
+        </w:rPr>
+      </w:pPr>
+      <w:r>
+        <w:rPr>
+          <w:lang w:val="en-US"/>
+        </w:rPr>
+        <w:t xml:space="preserve">    int choice = -1;</w:t>
+      </w:r>
+    </w:p>
+    <w:p>
+      <w:pPr>
+        <w:spacing w:after="0"/>
+        <w:rPr>
+          <w:lang w:val="en-US"/>
+        </w:rPr>
+      </w:pPr>
+    </w:p>
+    <w:p>
+      <w:pPr>
+        <w:spacing w:after="0"/>
+        <w:rPr>
+          <w:lang w:val="en-US"/>
+        </w:rPr>
+      </w:pPr>
+      <w:r>
+        <w:rPr>
+          <w:lang w:val="en-US"/>
+        </w:rPr>
+        <w:t xml:space="preserve">    while (choice != 0) {</w:t>
+      </w:r>
+    </w:p>
+    <w:p>
+      <w:pPr>
+        <w:spacing w:after="0"/>
+        <w:rPr>
+          <w:lang w:val="en-US"/>
+        </w:rPr>
+      </w:pPr>
+      <w:r>
+        <w:rPr>
+          <w:lang w:val="en-US"/>
+        </w:rPr>
+        <w:t xml:space="preserve">        system("cls");</w:t>
+      </w:r>
+    </w:p>
+    <w:p>
+      <w:pPr>
+        <w:spacing w:after="0"/>
+        <w:rPr>
+          <w:lang w:val="en-US"/>
+        </w:rPr>
+      </w:pPr>
+    </w:p>
+    <w:p>
+      <w:pPr>
+        <w:spacing w:after="0"/>
+        <w:rPr>
+          <w:lang w:val="en-US"/>
+        </w:rPr>
+      </w:pPr>
+      <w:r>
+        <w:rPr>
+          <w:lang w:val="en-US"/>
+        </w:rPr>
+        <w:t xml:space="preserve">        cout &lt;&lt; "========== </w:t>
+      </w:r>
+      <w:r>
+        <w:t>МЕНЮ</w:t>
+      </w:r>
+      <w:r>
+        <w:rPr>
+          <w:lang w:val="en-US"/>
+        </w:rPr>
+        <w:t xml:space="preserve"> ==========" &lt;&lt; endl;</w:t>
+      </w:r>
+    </w:p>
+    <w:p>
+      <w:pPr>
+        <w:spacing w:after="0"/>
+      </w:pPr>
+      <w:r>
+        <w:rPr>
+          <w:lang w:val="en-US"/>
+        </w:rPr>
+        <w:t xml:space="preserve">        </w:t>
+      </w:r>
+      <w:r>
+        <w:t>cout &lt;&lt; "1. Добавить велосипед" &lt;&lt; endl;</w:t>
+      </w:r>
+    </w:p>
+    <w:p>
+      <w:pPr>
+        <w:spacing w:after="0"/>
+      </w:pPr>
+      <w:r>
+        <w:t xml:space="preserve">        cout &lt;&lt; "2. Добавить автомобиль" &lt;&lt; endl;</w:t>
+      </w:r>
+    </w:p>
+    <w:p>
+      <w:pPr>
+        <w:spacing w:after="0"/>
+      </w:pPr>
+      <w:r>
+        <w:t xml:space="preserve">        cout &lt;&lt; "3. Добавить грузовик" &lt;&lt; endl;</w:t>
+      </w:r>
+    </w:p>
+    <w:p>
+      <w:pPr>
+        <w:spacing w:after="0"/>
+      </w:pPr>
+      <w:r>
+        <w:lastRenderedPageBreak/>
+        <w:t xml:space="preserve">        cout &lt;&lt; "4. Показать все средства" &lt;&lt; endl;</w:t>
+      </w:r>
+    </w:p>
+    <w:p>
+      <w:pPr>
+        <w:spacing w:after="0"/>
+      </w:pPr>
+      <w:r>
+        <w:t xml:space="preserve">        cout &lt;&lt; "5. Доступ по индексу [ ]" &lt;&lt; endl;</w:t>
+      </w:r>
+    </w:p>
+    <w:p>
+      <w:pPr>
+        <w:spacing w:after="0"/>
+      </w:pPr>
+      <w:r>
+        <w:t xml:space="preserve">        cout &lt;&lt; "6. Вставить по индексу" &lt;&lt; endl;</w:t>
+      </w:r>
+    </w:p>
+    <w:p>
+      <w:pPr>
+        <w:spacing w:after="0"/>
+      </w:pPr>
+      <w:r>
+        <w:t xml:space="preserve">        cout &lt;&lt; "7. Удалить по индексу" &lt;&lt; endl;</w:t>
+      </w:r>
+    </w:p>
+    <w:p>
+      <w:pPr>
+        <w:spacing w:after="0"/>
+      </w:pPr>
+      <w:r>
+        <w:t xml:space="preserve">        cout &lt;&lt; "8. Рассчитать поездку" &lt;&lt; endl;</w:t>
+      </w:r>
+    </w:p>
+    <w:p>
+      <w:pPr>
+        <w:spacing w:after="0"/>
+      </w:pPr>
+      <w:r>
+        <w:t xml:space="preserve">        cout &lt;&lt; "9. Удалить последнее" &lt;&lt; endl;</w:t>
+      </w:r>
+    </w:p>
+    <w:p>
+      <w:pPr>
+        <w:spacing w:after="0"/>
+      </w:pPr>
+      <w:r>
+        <w:t xml:space="preserve">        cout &lt;&lt; "0. Выход" &lt;&lt; endl;</w:t>
+      </w:r>
+    </w:p>
+    <w:p>
+      <w:pPr>
+        <w:spacing w:after="0"/>
+        <w:rPr>
+          <w:lang w:val="en-US"/>
+        </w:rPr>
+      </w:pPr>
+      <w:r>
+        <w:t xml:space="preserve">        </w:t>
+      </w:r>
+      <w:r>
+        <w:rPr>
+          <w:lang w:val="en-US"/>
+        </w:rPr>
+        <w:t>cout &lt;&lt; "===========================" &lt;&lt; endl;</w:t>
+      </w:r>
+    </w:p>
+    <w:p>
+      <w:pPr>
+        <w:spacing w:after="0"/>
+        <w:rPr>
+          <w:lang w:val="en-US"/>
+        </w:rPr>
+      </w:pPr>
+      <w:r>
+        <w:rPr>
+          <w:lang w:val="en-US"/>
+        </w:rPr>
+        <w:t xml:space="preserve">        cout &lt;&lt; "</w:t>
+      </w:r>
+      <w:r>
+        <w:t>Выберите</w:t>
+      </w:r>
+      <w:r>
+        <w:rPr>
+          <w:lang w:val="en-US"/>
+        </w:rPr>
+        <w:t xml:space="preserve"> </w:t>
+      </w:r>
+      <w:r>
+        <w:t>опцию</w:t>
+      </w:r>
+      <w:r>
+        <w:rPr>
+          <w:lang w:val="en-US"/>
+        </w:rPr>
+        <w:t>: ";</w:t>
+      </w:r>
+    </w:p>
+    <w:p>
+      <w:pPr>
+        <w:spacing w:after="0"/>
+        <w:rPr>
+          <w:lang w:val="en-US"/>
+        </w:rPr>
+      </w:pPr>
+    </w:p>
+    <w:p>
+      <w:pPr>
+        <w:spacing w:after="0"/>
+        <w:rPr>
+          <w:lang w:val="en-US"/>
+        </w:rPr>
+      </w:pPr>
+      <w:r>
+        <w:rPr>
+          <w:lang w:val="en-US"/>
+        </w:rPr>
+        <w:t xml:space="preserve">        cin &gt;&gt; choice;</w:t>
+      </w:r>
+    </w:p>
+    <w:p>
+      <w:pPr>
+        <w:spacing w:after="0"/>
+        <w:rPr>
+          <w:lang w:val="en-US"/>
+        </w:rPr>
+      </w:pPr>
+    </w:p>
+    <w:p>
+      <w:pPr>
+        <w:spacing w:after="0"/>
+        <w:rPr>
+          <w:lang w:val="en-US"/>
+        </w:rPr>
+      </w:pPr>
+      <w:r>
+        <w:rPr>
+          <w:lang w:val="en-US"/>
+        </w:rPr>
+        <w:t xml:space="preserve">        try {</w:t>
+      </w:r>
+    </w:p>
+    <w:p>
+      <w:pPr>
+        <w:spacing w:after="0"/>
+        <w:rPr>
+          <w:lang w:val="en-US"/>
+        </w:rPr>
+      </w:pPr>
+      <w:r>
+        <w:rPr>
+          <w:lang w:val="en-US"/>
+        </w:rPr>
+        <w:t xml:space="preserve">            if (choice == 1) {</w:t>
+      </w:r>
+    </w:p>
+    <w:p>
+      <w:pPr>
+        <w:spacing w:after="0"/>
+      </w:pPr>
+      <w:r>
+        <w:rPr>
+          <w:lang w:val="en-US"/>
+        </w:rPr>
+        <w:t xml:space="preserve">                </w:t>
+      </w:r>
+      <w:r>
+        <w:t>cout &lt;&lt; "Подсказка: введите название, скорость, кол-во передач" &lt;&lt; endl;</w:t>
+      </w:r>
+    </w:p>
+    <w:p>
+      <w:pPr>
+        <w:spacing w:after="0"/>
+        <w:rPr>
+          <w:lang w:val="en-US"/>
+        </w:rPr>
+      </w:pPr>
+      <w:r>
+        <w:t xml:space="preserve">                </w:t>
+      </w:r>
+      <w:r>
+        <w:rPr>
+          <w:lang w:val="en-US"/>
+        </w:rPr>
+        <w:t>string n; double s, p;</w:t>
+      </w:r>
+    </w:p>
+    <w:p>
+      <w:pPr>
+        <w:spacing w:after="0"/>
+      </w:pPr>
+      <w:r>
+        <w:rPr>
+          <w:lang w:val="en-US"/>
+        </w:rPr>
+        <w:t xml:space="preserve">                </w:t>
+      </w:r>
+      <w:r>
+        <w:t>cout &lt;&lt; "Название(латиница!): "; cin &gt;&gt; n;</w:t>
+      </w:r>
+    </w:p>
+    <w:p>
+      <w:pPr>
+        <w:spacing w:after="0"/>
+      </w:pPr>
+      <w:r>
+        <w:t xml:space="preserve">                cout &lt;&lt; "Скорость(&gt;0 км/ч): "; cin &gt;&gt; s;</w:t>
+      </w:r>
+    </w:p>
+    <w:p>
+      <w:pPr>
+        <w:spacing w:after="0"/>
+      </w:pPr>
+      <w:r>
+        <w:t xml:space="preserve">                cout &lt;&lt; "Кол-во передач(&gt;0): "; cin &gt;&gt; p;</w:t>
+      </w:r>
+    </w:p>
+    <w:p>
+      <w:pPr>
+        <w:spacing w:after="0"/>
+        <w:rPr>
+          <w:lang w:val="en-US"/>
+        </w:rPr>
+      </w:pPr>
+      <w:r>
+        <w:t xml:space="preserve">                </w:t>
+      </w:r>
+      <w:r>
+        <w:rPr>
+          <w:lang w:val="en-US"/>
+        </w:rPr>
+        <w:t>vehicles.add(new Bicycle(n, s, p));</w:t>
+      </w:r>
+    </w:p>
+    <w:p>
+      <w:pPr>
+        <w:spacing w:after="0"/>
+        <w:rPr>
+          <w:lang w:val="en-US"/>
+        </w:rPr>
+      </w:pPr>
+      <w:r>
+        <w:rPr>
+          <w:lang w:val="en-US"/>
+        </w:rPr>
+        <w:t xml:space="preserve">                cout &lt;&lt; "</w:t>
+      </w:r>
+      <w:r>
+        <w:t>Велосипед</w:t>
+      </w:r>
+      <w:r>
+        <w:rPr>
+          <w:lang w:val="en-US"/>
+        </w:rPr>
+        <w:t xml:space="preserve"> </w:t>
+      </w:r>
+      <w:r>
+        <w:t>добавлен</w:t>
+      </w:r>
+      <w:r>
+        <w:rPr>
+          <w:lang w:val="en-US"/>
+        </w:rPr>
+        <w:t>!" &lt;&lt; endl;</w:t>
+      </w:r>
+    </w:p>
+    <w:p>
+      <w:pPr>
+        <w:spacing w:after="0"/>
+        <w:rPr>
+          <w:lang w:val="en-US"/>
+        </w:rPr>
+      </w:pPr>
+      <w:r>
+        <w:rPr>
+          <w:lang w:val="en-US"/>
+        </w:rPr>
+        <w:t xml:space="preserve">            }</w:t>
+      </w:r>
+    </w:p>
+    <w:p>
+      <w:pPr>
+        <w:spacing w:after="0"/>
+        <w:rPr>
+          <w:lang w:val="en-US"/>
+        </w:rPr>
+      </w:pPr>
+      <w:r>
+        <w:rPr>
+          <w:lang w:val="en-US"/>
+        </w:rPr>
+        <w:t xml:space="preserve">            else if (choice == 2) {</w:t>
+      </w:r>
+    </w:p>
+    <w:p>
+      <w:pPr>
+        <w:spacing w:after="0"/>
+      </w:pPr>
+      <w:r>
+        <w:rPr>
+          <w:lang w:val="en-US"/>
+        </w:rPr>
+        <w:t xml:space="preserve">                </w:t>
+      </w:r>
+      <w:r>
+        <w:t>cout &lt;&lt; "Подсказка: введите название, скорость, расход топлива" &lt;&lt; endl;</w:t>
+      </w:r>
+    </w:p>
+    <w:p>
+      <w:pPr>
+        <w:spacing w:after="0"/>
+        <w:rPr>
+          <w:lang w:val="en-US"/>
+        </w:rPr>
+      </w:pPr>
+      <w:r>
+        <w:t xml:space="preserve">                </w:t>
+      </w:r>
+      <w:r>
+        <w:rPr>
+          <w:lang w:val="en-US"/>
+        </w:rPr>
+        <w:t>string n; double s, c;</w:t>
+      </w:r>
+    </w:p>
+    <w:p>
+      <w:pPr>
+        <w:spacing w:after="0"/>
+      </w:pPr>
+      <w:r>
+        <w:rPr>
+          <w:lang w:val="en-US"/>
+        </w:rPr>
+        <w:t xml:space="preserve">                </w:t>
+      </w:r>
+      <w:r>
+        <w:t>cout &lt;&lt; "Название(латиница!): "; cin &gt;&gt; n;</w:t>
+      </w:r>
+    </w:p>
+    <w:p>
+      <w:pPr>
+        <w:spacing w:after="0"/>
+      </w:pPr>
+      <w:r>
+        <w:t xml:space="preserve">                cout &lt;&lt; "Скорость(&gt;0 км/ч): "; cin &gt;&gt; s;</w:t>
+      </w:r>
+    </w:p>
+    <w:p>
+      <w:pPr>
+        <w:spacing w:after="0"/>
+      </w:pPr>
+      <w:r>
+        <w:t xml:space="preserve">                cout &lt;&lt; "Расход(&gt;0 л/100км): "; cin &gt;&gt; c;</w:t>
+      </w:r>
+    </w:p>
+    <w:p>
+      <w:pPr>
+        <w:spacing w:after="0"/>
+        <w:rPr>
+          <w:lang w:val="en-US"/>
+        </w:rPr>
+      </w:pPr>
+      <w:r>
+        <w:t xml:space="preserve">                </w:t>
+      </w:r>
+      <w:r>
+        <w:rPr>
+          <w:lang w:val="en-US"/>
+        </w:rPr>
+        <w:t>vehicles.add(new Car(n, s, c));</w:t>
+      </w:r>
+    </w:p>
+    <w:p>
+      <w:pPr>
+        <w:spacing w:after="0"/>
+        <w:rPr>
+          <w:lang w:val="en-US"/>
+        </w:rPr>
+      </w:pPr>
+      <w:r>
+        <w:rPr>
+          <w:lang w:val="en-US"/>
+        </w:rPr>
+        <w:t xml:space="preserve">                cout &lt;&lt; "</w:t>
+      </w:r>
+      <w:r>
+        <w:t>Автомобиль</w:t>
+      </w:r>
+      <w:r>
+        <w:rPr>
+          <w:lang w:val="en-US"/>
+        </w:rPr>
+        <w:t xml:space="preserve"> </w:t>
+      </w:r>
+      <w:r>
+        <w:t>добавлен</w:t>
+      </w:r>
+      <w:r>
+        <w:rPr>
+          <w:lang w:val="en-US"/>
+        </w:rPr>
+        <w:t>!" &lt;&lt; endl;</w:t>
+      </w:r>
+    </w:p>
+    <w:p>
+      <w:pPr>
+        <w:spacing w:after="0"/>
+        <w:rPr>
+          <w:lang w:val="en-US"/>
+        </w:rPr>
+      </w:pPr>
+      <w:r>
+        <w:rPr>
+          <w:lang w:val="en-US"/>
+        </w:rPr>
+        <w:t xml:space="preserve">            }</w:t>
+      </w:r>
+    </w:p>
+    <w:p>
+      <w:pPr>
+        <w:spacing w:after="0"/>
+        <w:rPr>
+          <w:lang w:val="en-US"/>
+        </w:rPr>
+      </w:pPr>
+      <w:r>
+        <w:rPr>
+          <w:lang w:val="en-US"/>
+        </w:rPr>
+        <w:t xml:space="preserve">            else if (choice == 3) {</w:t>
+      </w:r>
+    </w:p>
+    <w:p>
+      <w:pPr>
+        <w:spacing w:after="0"/>
+      </w:pPr>
+      <w:r>
+        <w:rPr>
+          <w:lang w:val="en-US"/>
+        </w:rPr>
+        <w:t xml:space="preserve">                </w:t>
+      </w:r>
+      <w:r>
+        <w:t>cout &lt;&lt; "Подсказка: введите название, скорость, расход, грузоподъёмность" &lt;&lt; endl;</w:t>
+      </w:r>
+    </w:p>
+    <w:p>
+      <w:pPr>
+        <w:spacing w:after="0"/>
+        <w:rPr>
+          <w:lang w:val="en-US"/>
+        </w:rPr>
+      </w:pPr>
+      <w:r>
+        <w:t xml:space="preserve">                </w:t>
+      </w:r>
+      <w:r>
+        <w:rPr>
+          <w:lang w:val="en-US"/>
+        </w:rPr>
+        <w:t>string n; double s, c, l;</w:t>
+      </w:r>
+    </w:p>
+    <w:p>
+      <w:pPr>
+        <w:spacing w:after="0"/>
+      </w:pPr>
+      <w:r>
+        <w:rPr>
+          <w:lang w:val="en-US"/>
+        </w:rPr>
+        <w:t xml:space="preserve">                </w:t>
+      </w:r>
+      <w:r>
+        <w:t>cout &lt;&lt; "Название(латиница!): "; cin &gt;&gt; n;</w:t>
+      </w:r>
+    </w:p>
+    <w:p>
+      <w:pPr>
+        <w:spacing w:after="0"/>
+      </w:pPr>
+      <w:r>
+        <w:t xml:space="preserve">                cout &lt;&lt; "Скорость(&gt;0 км/ч): "; cin &gt;&gt; s;</w:t>
+      </w:r>
+    </w:p>
+    <w:p>
+      <w:pPr>
+        <w:spacing w:after="0"/>
+      </w:pPr>
+      <w:r>
+        <w:t xml:space="preserve">                cout &lt;&lt; "Расход(&gt;0 л/100км) : "; cin &gt;&gt; c;</w:t>
+      </w:r>
+    </w:p>
+    <w:p>
+      <w:pPr>
+        <w:spacing w:after="0"/>
+      </w:pPr>
+      <w:r>
+        <w:t xml:space="preserve">                cout &lt;&lt; "Грузоподъёмность(&gt;0 кг): "; cin &gt;&gt; l;</w:t>
+      </w:r>
+    </w:p>
+    <w:p>
+      <w:pPr>
+        <w:spacing w:after="0"/>
+        <w:rPr>
+          <w:lang w:val="en-US"/>
+        </w:rPr>
+      </w:pPr>
+      <w:r>
+        <w:t xml:space="preserve">                </w:t>
+      </w:r>
+      <w:r>
+        <w:rPr>
+          <w:lang w:val="en-US"/>
+        </w:rPr>
+        <w:t>vehicles.add(new Truck(n, s, c, l));</w:t>
+      </w:r>
+    </w:p>
+    <w:p>
+      <w:pPr>
+        <w:spacing w:after="0"/>
+        <w:rPr>
+          <w:lang w:val="en-US"/>
+        </w:rPr>
+      </w:pPr>
+      <w:r>
+        <w:rPr>
+          <w:lang w:val="en-US"/>
+        </w:rPr>
+        <w:t xml:space="preserve">                cout &lt;&lt; "</w:t>
+      </w:r>
+      <w:r>
+        <w:t>Грузовик</w:t>
+      </w:r>
+      <w:r>
+        <w:rPr>
+          <w:lang w:val="en-US"/>
+        </w:rPr>
+        <w:t xml:space="preserve"> </w:t>
+      </w:r>
+      <w:r>
+        <w:t>добавлен</w:t>
+      </w:r>
+      <w:r>
+        <w:rPr>
+          <w:lang w:val="en-US"/>
+        </w:rPr>
+        <w:t>!" &lt;&lt; endl;</w:t>
+      </w:r>
+    </w:p>
+    <w:p>
+      <w:pPr>
+        <w:spacing w:after="0"/>
+        <w:rPr>
+          <w:lang w:val="en-US"/>
+        </w:rPr>
+      </w:pPr>
+      <w:r>
+        <w:rPr>
+          <w:lang w:val="en-US"/>
+        </w:rPr>
+        <w:t xml:space="preserve">            }</w:t>
+      </w:r>
+    </w:p>
+    <w:p>
+      <w:pPr>
+        <w:spacing w:after="0"/>
+        <w:rPr>
+          <w:lang w:val="en-US"/>
+        </w:rPr>
+      </w:pPr>
+      <w:r>
+        <w:rPr>
+          <w:lang w:val="en-US"/>
+        </w:rPr>
+        <w:t xml:space="preserve">            else if (choice == 4) {</w:t>
+      </w:r>
+    </w:p>
+    <w:p>
+      <w:pPr>
+        <w:spacing w:after="0"/>
+        <w:rPr>
+          <w:lang w:val="en-US"/>
+        </w:rPr>
+      </w:pPr>
+      <w:r>
+        <w:rPr>
+          <w:lang w:val="en-US"/>
+        </w:rPr>
+        <w:lastRenderedPageBreak/>
+        <w:t xml:space="preserve">                if (vehicles.empty()) {</w:t>
+      </w:r>
+    </w:p>
+    <w:p>
+      <w:pPr>
+        <w:spacing w:after="0"/>
+        <w:rPr>
+          <w:lang w:val="en-US"/>
+        </w:rPr>
+      </w:pPr>
+      <w:r>
+        <w:rPr>
+          <w:lang w:val="en-US"/>
+        </w:rPr>
+        <w:t xml:space="preserve">                    cout &lt;&lt; "</w:t>
+      </w:r>
+      <w:r>
+        <w:t>Коллекция</w:t>
+      </w:r>
+      <w:r>
+        <w:rPr>
+          <w:lang w:val="en-US"/>
+        </w:rPr>
+        <w:t xml:space="preserve"> </w:t>
+      </w:r>
+      <w:r>
+        <w:t>пуста</w:t>
+      </w:r>
+      <w:r>
+        <w:rPr>
+          <w:lang w:val="en-US"/>
+        </w:rPr>
+        <w:t>" &lt;&lt; endl;</w:t>
+      </w:r>
+    </w:p>
+    <w:p>
+      <w:pPr>
+        <w:spacing w:after="0"/>
+      </w:pPr>
+      <w:r>
+        <w:rPr>
+          <w:lang w:val="en-US"/>
+        </w:rPr>
+        <w:t xml:space="preserve">                </w:t>
+      </w:r>
+      <w:r>
+        <w:t>}</w:t>
+      </w:r>
+    </w:p>
+    <w:p>
+      <w:pPr>
+        <w:spacing w:after="0"/>
+      </w:pPr>
+      <w:r>
+        <w:t xml:space="preserve">                else {</w:t>
+      </w:r>
+    </w:p>
+    <w:p>
+      <w:pPr>
+        <w:spacing w:after="0"/>
+      </w:pPr>
+      <w:r>
+        <w:t xml:space="preserve">                    cout &lt;&lt; "--- Средства передвижения ---" &lt;&lt; endl;</w:t>
+      </w:r>
+    </w:p>
+    <w:p>
+      <w:pPr>
+        <w:spacing w:after="0"/>
+        <w:rPr>
+          <w:lang w:val="en-US"/>
+        </w:rPr>
+      </w:pPr>
+      <w:r>
+        <w:t xml:space="preserve">                    </w:t>
+      </w:r>
+      <w:r>
+        <w:rPr>
+          <w:lang w:val="en-US"/>
+        </w:rPr>
+        <w:t>for (size_t i = 0; i &lt; vehicles.size(); ++i) {</w:t>
+      </w:r>
+    </w:p>
+    <w:p>
+      <w:pPr>
+        <w:spacing w:after="0"/>
+        <w:rPr>
+          <w:lang w:val="en-US"/>
+        </w:rPr>
+      </w:pPr>
+      <w:r>
+        <w:rPr>
+          <w:lang w:val="en-US"/>
+        </w:rPr>
+        <w:t xml:space="preserve">                        cout &lt;&lt; "[" &lt;&lt; i &lt;&lt; "] ";</w:t>
+      </w:r>
+    </w:p>
+    <w:p>
+      <w:pPr>
+        <w:spacing w:after="0"/>
+        <w:rPr>
+          <w:lang w:val="en-US"/>
+        </w:rPr>
+      </w:pPr>
+      <w:r>
+        <w:rPr>
+          <w:lang w:val="en-US"/>
+        </w:rPr>
+        <w:t xml:space="preserve">                        vehicles[i]-&gt;print();</w:t>
+      </w:r>
+    </w:p>
+    <w:p>
+      <w:pPr>
+        <w:spacing w:after="0"/>
+        <w:rPr>
+          <w:lang w:val="en-US"/>
+        </w:rPr>
+      </w:pPr>
+      <w:r>
+        <w:rPr>
+          <w:lang w:val="en-US"/>
+        </w:rPr>
+        <w:t xml:space="preserve">                    }</w:t>
+      </w:r>
+    </w:p>
+    <w:p>
+      <w:pPr>
+        <w:spacing w:after="0"/>
+        <w:rPr>
+          <w:lang w:val="en-US"/>
+        </w:rPr>
+      </w:pPr>
+      <w:r>
+        <w:rPr>
+          <w:lang w:val="en-US"/>
+        </w:rPr>
+        <w:t xml:space="preserve">                }</w:t>
+      </w:r>
+    </w:p>
+    <w:p>
+      <w:pPr>
+        <w:spacing w:after="0"/>
+        <w:rPr>
+          <w:lang w:val="en-US"/>
+        </w:rPr>
+      </w:pPr>
+      <w:r>
+        <w:rPr>
+          <w:lang w:val="en-US"/>
+        </w:rPr>
+        <w:t xml:space="preserve">            }</w:t>
+      </w:r>
+    </w:p>
+    <w:p>
+      <w:pPr>
+        <w:spacing w:after="0"/>
+        <w:rPr>
+          <w:lang w:val="en-US"/>
+        </w:rPr>
+      </w:pPr>
+      <w:r>
+        <w:rPr>
+          <w:lang w:val="en-US"/>
+        </w:rPr>
+        <w:t xml:space="preserve">            else if (choice == 5) {</w:t>
+      </w:r>
+    </w:p>
+    <w:p>
+      <w:pPr>
+        <w:spacing w:after="0"/>
+        <w:rPr>
+          <w:lang w:val="en-US"/>
+        </w:rPr>
+      </w:pPr>
+      <w:r>
+        <w:rPr>
+          <w:lang w:val="en-US"/>
+        </w:rPr>
+        <w:t xml:space="preserve">                if (vehicles.empty()) {</w:t>
+      </w:r>
+    </w:p>
+    <w:p>
+      <w:pPr>
+        <w:spacing w:after="0"/>
+      </w:pPr>
+      <w:r>
+        <w:rPr>
+          <w:lang w:val="en-US"/>
+        </w:rPr>
+        <w:t xml:space="preserve">                    </w:t>
+      </w:r>
+      <w:r>
+        <w:t>cout &lt;&lt; "Коллекция пуста" &lt;&lt; endl;</w:t>
+      </w:r>
+    </w:p>
+    <w:p>
+      <w:pPr>
+        <w:spacing w:after="0"/>
+      </w:pPr>
+      <w:r>
+        <w:t xml:space="preserve">                }</w:t>
+      </w:r>
+    </w:p>
+    <w:p>
+      <w:pPr>
+        <w:spacing w:after="0"/>
+      </w:pPr>
+      <w:r>
+        <w:t xml:space="preserve">                else {</w:t>
+      </w:r>
+    </w:p>
+    <w:p>
+      <w:pPr>
+        <w:spacing w:after="0"/>
+      </w:pPr>
+      <w:r>
+        <w:t xml:space="preserve">                    cout &lt;&lt; "Подсказка: индекс от 0 до " &lt;&lt; vehicles.size() - 1 &lt;&lt; endl;</w:t>
+      </w:r>
+    </w:p>
+    <w:p>
+      <w:pPr>
+        <w:spacing w:after="0"/>
+        <w:rPr>
+          <w:lang w:val="en-US"/>
+        </w:rPr>
+      </w:pPr>
+      <w:r>
+        <w:t xml:space="preserve">                    </w:t>
+      </w:r>
+      <w:r>
+        <w:rPr>
+          <w:lang w:val="en-US"/>
+        </w:rPr>
+        <w:t>size_t i;</w:t>
+      </w:r>
+    </w:p>
+    <w:p>
+      <w:pPr>
+        <w:spacing w:after="0"/>
+        <w:rPr>
+          <w:lang w:val="en-US"/>
+        </w:rPr>
+      </w:pPr>
+      <w:r>
+        <w:rPr>
+          <w:lang w:val="en-US"/>
+        </w:rPr>
+        <w:t xml:space="preserve">                    cout &lt;&lt; "</w:t>
+      </w:r>
+      <w:r>
+        <w:t>Индекс</w:t>
+      </w:r>
+      <w:r>
+        <w:rPr>
+          <w:lang w:val="en-US"/>
+        </w:rPr>
+        <w:t>: "; cin &gt;&gt; i;</w:t>
+      </w:r>
+    </w:p>
+    <w:p>
+      <w:pPr>
+        <w:spacing w:after="0"/>
+        <w:rPr>
+          <w:lang w:val="en-US"/>
+        </w:rPr>
+      </w:pPr>
+      <w:r>
+        <w:rPr>
+          <w:lang w:val="en-US"/>
+        </w:rPr>
+        <w:t xml:space="preserve">                    vehicles[i]-&gt;print();</w:t>
+      </w:r>
+    </w:p>
+    <w:p>
+      <w:pPr>
+        <w:spacing w:after="0"/>
+        <w:rPr>
+          <w:lang w:val="en-US"/>
+        </w:rPr>
+      </w:pPr>
+      <w:r>
+        <w:rPr>
+          <w:lang w:val="en-US"/>
+        </w:rPr>
+        <w:t xml:space="preserve">                }</w:t>
+      </w:r>
+    </w:p>
+    <w:p>
+      <w:pPr>
+        <w:spacing w:after="0"/>
+        <w:rPr>
+          <w:lang w:val="en-US"/>
+        </w:rPr>
+      </w:pPr>
+      <w:r>
+        <w:rPr>
+          <w:lang w:val="en-US"/>
+        </w:rPr>
+        <w:t xml:space="preserve">            }</w:t>
+      </w:r>
+    </w:p>
+    <w:p>
+      <w:pPr>
+        <w:spacing w:after="0"/>
+        <w:rPr>
+          <w:lang w:val="en-US"/>
+        </w:rPr>
+      </w:pPr>
+      <w:r>
+        <w:rPr>
+          <w:lang w:val="en-US"/>
+        </w:rPr>
+        <w:t xml:space="preserve">            else if (choice == 6) {</w:t>
+      </w:r>
+    </w:p>
+    <w:p>
+      <w:pPr>
+        <w:spacing w:after="0"/>
+      </w:pPr>
+      <w:r>
+        <w:rPr>
+          <w:lang w:val="en-US"/>
+        </w:rPr>
+        <w:t xml:space="preserve">                </w:t>
+      </w:r>
+      <w:r>
+        <w:t>cout &lt;&lt; "Подсказка: индекс от 0 до " &lt;&lt; vehicles.size() &lt;&lt; endl;</w:t>
+      </w:r>
+    </w:p>
+    <w:p>
+      <w:pPr>
+        <w:spacing w:after="0"/>
+        <w:rPr>
+          <w:lang w:val="en-US"/>
+        </w:rPr>
+      </w:pPr>
+      <w:r>
+        <w:t xml:space="preserve">                </w:t>
+      </w:r>
+      <w:r>
+        <w:rPr>
+          <w:lang w:val="en-US"/>
+        </w:rPr>
+        <w:t>size_t i; int t;</w:t>
+      </w:r>
+    </w:p>
+    <w:p>
+      <w:pPr>
+        <w:spacing w:after="0"/>
+        <w:rPr>
+          <w:lang w:val="en-US"/>
+        </w:rPr>
+      </w:pPr>
+      <w:r>
+        <w:rPr>
+          <w:lang w:val="en-US"/>
+        </w:rPr>
+        <w:t xml:space="preserve">                cout &lt;&lt; "</w:t>
+      </w:r>
+      <w:r>
+        <w:t>Индекс</w:t>
+      </w:r>
+      <w:r>
+        <w:rPr>
+          <w:lang w:val="en-US"/>
+        </w:rPr>
+        <w:t>: "; cin &gt;&gt; i;</w:t>
+      </w:r>
+    </w:p>
+    <w:p>
+      <w:pPr>
+        <w:spacing w:after="0"/>
+        <w:rPr>
+          <w:lang w:val="en-US"/>
+        </w:rPr>
+      </w:pPr>
+      <w:r>
+        <w:rPr>
+          <w:lang w:val="en-US"/>
+        </w:rPr>
+        <w:t xml:space="preserve">                cout &lt;&lt; "</w:t>
+      </w:r>
+      <w:r>
+        <w:t>Тип</w:t>
+      </w:r>
+      <w:r>
+        <w:rPr>
+          <w:lang w:val="en-US"/>
+        </w:rPr>
+        <w:t xml:space="preserve"> (1-</w:t>
+      </w:r>
+      <w:r>
+        <w:t>вело</w:t>
+      </w:r>
+      <w:r>
+        <w:rPr>
+          <w:lang w:val="en-US"/>
+        </w:rPr>
+        <w:t>, 2-</w:t>
+      </w:r>
+      <w:r>
+        <w:t>авто</w:t>
+      </w:r>
+      <w:r>
+        <w:rPr>
+          <w:lang w:val="en-US"/>
+        </w:rPr>
+        <w:t>, 3-</w:t>
+      </w:r>
+      <w:r>
+        <w:t>груз</w:t>
+      </w:r>
+      <w:r>
+        <w:rPr>
+          <w:lang w:val="en-US"/>
+        </w:rPr>
+        <w:t>): "; cin &gt;&gt; t;</w:t>
+      </w:r>
+    </w:p>
+    <w:p>
+      <w:pPr>
+        <w:spacing w:after="0"/>
+        <w:rPr>
+          <w:lang w:val="en-US"/>
+        </w:rPr>
+      </w:pPr>
+    </w:p>
+    <w:p>
+      <w:pPr>
+        <w:spacing w:after="0"/>
+        <w:rPr>
+          <w:lang w:val="en-US"/>
+        </w:rPr>
+      </w:pPr>
+      <w:r>
+        <w:rPr>
+          <w:lang w:val="en-US"/>
+        </w:rPr>
+        <w:t xml:space="preserve">                Vehicle* v = nullptr;</w:t>
+      </w:r>
+    </w:p>
+    <w:p>
+      <w:pPr>
+        <w:spacing w:after="0"/>
+        <w:rPr>
+          <w:lang w:val="en-US"/>
+        </w:rPr>
+      </w:pPr>
+      <w:r>
+        <w:rPr>
+          <w:lang w:val="en-US"/>
+        </w:rPr>
+        <w:t xml:space="preserve">                if (t == 1) {</w:t>
+      </w:r>
+    </w:p>
+    <w:p>
+      <w:pPr>
+        <w:spacing w:after="0"/>
+        <w:rPr>
+          <w:lang w:val="en-US"/>
+        </w:rPr>
+      </w:pPr>
+      <w:r>
+        <w:rPr>
+          <w:lang w:val="en-US"/>
+        </w:rPr>
+        <w:t xml:space="preserve">                    string n; double s; int p;</w:t>
+      </w:r>
+    </w:p>
+    <w:p>
+      <w:pPr>
+        <w:spacing w:after="0"/>
+      </w:pPr>
+      <w:r>
+        <w:rPr>
+          <w:lang w:val="en-US"/>
+        </w:rPr>
+        <w:t xml:space="preserve">                    </w:t>
+      </w:r>
+      <w:r>
+        <w:t>cout &lt;&lt; "Подсказка: введите название, скорость, кол-во передач" &lt;&lt; endl;</w:t>
+      </w:r>
+    </w:p>
+    <w:p>
+      <w:pPr>
+        <w:spacing w:after="0"/>
+      </w:pPr>
+      <w:r>
+        <w:t xml:space="preserve">                    cout &lt;&lt; "Название(латиница!): "; cin &gt;&gt; n;</w:t>
+      </w:r>
+    </w:p>
+    <w:p>
+      <w:pPr>
+        <w:spacing w:after="0"/>
+      </w:pPr>
+      <w:r>
+        <w:t xml:space="preserve">                    cout &lt;&lt; "Скорость(&gt;0 км/ч): "; cin &gt;&gt; s;</w:t>
+      </w:r>
+    </w:p>
+    <w:p>
+      <w:pPr>
+        <w:spacing w:after="0"/>
+      </w:pPr>
+      <w:r>
+        <w:t xml:space="preserve">                    cout &lt;&lt; "Кол-во передач(&gt;0): "; cin &gt;&gt; p;</w:t>
+      </w:r>
+    </w:p>
+    <w:p>
+      <w:pPr>
+        <w:spacing w:after="0"/>
+        <w:rPr>
+          <w:lang w:val="en-US"/>
+        </w:rPr>
+      </w:pPr>
+      <w:r>
+        <w:t xml:space="preserve">                    </w:t>
+      </w:r>
+      <w:r>
+        <w:rPr>
+          <w:lang w:val="en-US"/>
+        </w:rPr>
+        <w:t>v = new Bicycle(n, s, p);</w:t>
+      </w:r>
+    </w:p>
+    <w:p>
+      <w:pPr>
+        <w:spacing w:after="0"/>
+        <w:rPr>
+          <w:lang w:val="en-US"/>
+        </w:rPr>
+      </w:pPr>
+      <w:r>
+        <w:rPr>
+          <w:lang w:val="en-US"/>
+        </w:rPr>
+        <w:t xml:space="preserve">                }</w:t>
+      </w:r>
+    </w:p>
+    <w:p>
+      <w:pPr>
+        <w:spacing w:after="0"/>
+        <w:rPr>
+          <w:lang w:val="en-US"/>
+        </w:rPr>
+      </w:pPr>
+      <w:r>
+        <w:rPr>
+          <w:lang w:val="en-US"/>
+        </w:rPr>
+        <w:t xml:space="preserve">                else if (t == 2) {</w:t>
+      </w:r>
+    </w:p>
+    <w:p>
+      <w:pPr>
+        <w:spacing w:after="0"/>
+        <w:rPr>
+          <w:lang w:val="en-US"/>
+        </w:rPr>
+      </w:pPr>
+      <w:r>
+        <w:rPr>
+          <w:lang w:val="en-US"/>
+        </w:rPr>
+        <w:t xml:space="preserve">                    string n; double s, c;</w:t>
+      </w:r>
+    </w:p>
+    <w:p>
+      <w:pPr>
+        <w:spacing w:after="0"/>
+      </w:pPr>
+      <w:r>
+        <w:rPr>
+          <w:lang w:val="en-US"/>
+        </w:rPr>
+        <w:t xml:space="preserve">                    </w:t>
+      </w:r>
+      <w:r>
+        <w:t>cout &lt;&lt; "Подсказка: введите название, скорость, расход топлива" &lt;&lt; endl;</w:t>
+      </w:r>
+    </w:p>
+    <w:p>
+      <w:pPr>
+        <w:spacing w:after="0"/>
+      </w:pPr>
+      <w:r>
+        <w:t xml:space="preserve">                    cout &lt;&lt; "Название(латиница!): "; cin &gt;&gt; n;</w:t>
+      </w:r>
+    </w:p>
+    <w:p>
+      <w:pPr>
+        <w:spacing w:after="0"/>
+      </w:pPr>
+      <w:r>
+        <w:t xml:space="preserve">                    cout &lt;&lt; "Скорость(&gt;0 км/ч): "; cin &gt;&gt; s;</w:t>
+      </w:r>
+    </w:p>
+    <w:p>
+      <w:pPr>
+        <w:spacing w:after="0"/>
+      </w:pPr>
+      <w:r>
+        <w:t xml:space="preserve">                    cout &lt;&lt; "Расход(&gt;0 л/100км): "; cin &gt;&gt; c;</w:t>
+      </w:r>
+    </w:p>
+    <w:p>
+      <w:pPr>
+        <w:spacing w:after="0"/>
+        <w:rPr>
+          <w:lang w:val="en-US"/>
+        </w:rPr>
+      </w:pPr>
+      <w:r>
+        <w:lastRenderedPageBreak/>
+        <w:t xml:space="preserve">                    </w:t>
+      </w:r>
+      <w:r>
+        <w:rPr>
+          <w:lang w:val="en-US"/>
+        </w:rPr>
+        <w:t>v = new Car(n, s, c);</w:t>
+      </w:r>
+    </w:p>
+    <w:p>
+      <w:pPr>
+        <w:spacing w:after="0"/>
+        <w:rPr>
+          <w:lang w:val="en-US"/>
+        </w:rPr>
+      </w:pPr>
+      <w:r>
+        <w:rPr>
+          <w:lang w:val="en-US"/>
+        </w:rPr>
+        <w:t xml:space="preserve">                }</w:t>
+      </w:r>
+    </w:p>
+    <w:p>
+      <w:pPr>
+        <w:spacing w:after="0"/>
+        <w:rPr>
+          <w:lang w:val="en-US"/>
+        </w:rPr>
+      </w:pPr>
+      <w:r>
+        <w:rPr>
+          <w:lang w:val="en-US"/>
+        </w:rPr>
+        <w:t xml:space="preserve">                else if (t == 3) {</w:t>
+      </w:r>
+    </w:p>
+    <w:p>
+      <w:pPr>
+        <w:spacing w:after="0"/>
+        <w:rPr>
+          <w:lang w:val="en-US"/>
+        </w:rPr>
+      </w:pPr>
+      <w:r>
+        <w:rPr>
+          <w:lang w:val="en-US"/>
+        </w:rPr>
+        <w:t xml:space="preserve">                    string n; double s, c, l;</w:t>
+      </w:r>
+    </w:p>
+    <w:p>
+      <w:pPr>
+        <w:spacing w:after="0"/>
+        <w:rPr>
+          <w:lang w:val="en-US"/>
+        </w:rPr>
+      </w:pPr>
+    </w:p>
+    <w:p>
+      <w:pPr>
+        <w:spacing w:after="0"/>
+      </w:pPr>
+      <w:r>
+        <w:rPr>
+          <w:lang w:val="en-US"/>
+        </w:rPr>
+        <w:t xml:space="preserve">                    </w:t>
+      </w:r>
+      <w:r>
+        <w:t>cout &lt;&lt; "Подсказка: введите название, скорость, расход, грузоподъёмность" &lt;&lt; endl;</w:t>
+      </w:r>
+    </w:p>
+    <w:p>
+      <w:pPr>
+        <w:spacing w:after="0"/>
+      </w:pPr>
+      <w:r>
+        <w:t xml:space="preserve">                    cout &lt;&lt; "Название(латиница!): "; cin &gt;&gt; n;</w:t>
+      </w:r>
+    </w:p>
+    <w:p>
+      <w:pPr>
+        <w:spacing w:after="0"/>
+      </w:pPr>
+      <w:r>
+        <w:t xml:space="preserve">                    cout &lt;&lt; "Скорость(&gt;0 км/ч): "; cin &gt;&gt; s;</w:t>
+      </w:r>
+    </w:p>
+    <w:p>
+      <w:pPr>
+        <w:spacing w:after="0"/>
+      </w:pPr>
+      <w:r>
+        <w:t xml:space="preserve">                    cout &lt;&lt; "Расход(&gt;0 л/100км) : "; cin &gt;&gt; c;</w:t>
+      </w:r>
+    </w:p>
+    <w:p>
+      <w:pPr>
+        <w:spacing w:after="0"/>
+      </w:pPr>
+      <w:r>
+        <w:t xml:space="preserve">                    cout &lt;&lt; "Грузоподъёмность(&gt;0 кг): "; cin &gt;&gt; l;</w:t>
+      </w:r>
+    </w:p>
+    <w:p>
+      <w:pPr>
+        <w:spacing w:after="0"/>
+        <w:rPr>
+          <w:lang w:val="en-US"/>
+        </w:rPr>
+      </w:pPr>
+      <w:r>
+        <w:t xml:space="preserve">                    </w:t>
+      </w:r>
+      <w:r>
+        <w:rPr>
+          <w:lang w:val="en-US"/>
+        </w:rPr>
+        <w:t>v = new Truck(n, s, c, l);</w:t>
+      </w:r>
+    </w:p>
+    <w:p>
+      <w:pPr>
+        <w:spacing w:after="0"/>
+        <w:rPr>
+          <w:lang w:val="en-US"/>
+        </w:rPr>
+      </w:pPr>
+      <w:r>
+        <w:rPr>
+          <w:lang w:val="en-US"/>
+        </w:rPr>
+        <w:t xml:space="preserve">                }</w:t>
+      </w:r>
+    </w:p>
+    <w:p>
+      <w:pPr>
+        <w:spacing w:after="0"/>
+        <w:rPr>
+          <w:lang w:val="en-US"/>
+        </w:rPr>
+      </w:pPr>
+      <w:r>
+        <w:rPr>
+          <w:lang w:val="en-US"/>
+        </w:rPr>
+        <w:t xml:space="preserve">                else {</w:t>
+      </w:r>
+    </w:p>
+    <w:p>
+      <w:pPr>
+        <w:spacing w:after="0"/>
+        <w:rPr>
+          <w:lang w:val="en-US"/>
+        </w:rPr>
+      </w:pPr>
+      <w:r>
+        <w:rPr>
+          <w:lang w:val="en-US"/>
+        </w:rPr>
+        <w:t xml:space="preserve">                    throw invalid_argument("</w:t>
+      </w:r>
+      <w:r>
+        <w:t>Неверный</w:t>
+      </w:r>
+      <w:r>
+        <w:rPr>
+          <w:lang w:val="en-US"/>
+        </w:rPr>
+        <w:t xml:space="preserve"> </w:t>
+      </w:r>
+      <w:r>
+        <w:t>тип</w:t>
+      </w:r>
+      <w:r>
+        <w:rPr>
+          <w:lang w:val="en-US"/>
+        </w:rPr>
+        <w:t>");</w:t>
+      </w:r>
+    </w:p>
+    <w:p>
+      <w:pPr>
+        <w:spacing w:after="0"/>
+        <w:rPr>
+          <w:lang w:val="en-US"/>
+        </w:rPr>
+      </w:pPr>
+      <w:r>
+        <w:rPr>
+          <w:lang w:val="en-US"/>
+        </w:rPr>
+        <w:t xml:space="preserve">                }</w:t>
+      </w:r>
+    </w:p>
+    <w:p>
+      <w:pPr>
+        <w:spacing w:after="0"/>
+        <w:rPr>
+          <w:lang w:val="en-US"/>
+        </w:rPr>
+      </w:pPr>
+      <w:r>
+        <w:rPr>
+          <w:lang w:val="en-US"/>
+        </w:rPr>
+        <w:t xml:space="preserve">                vehicles.insert(i, v);</w:t>
+      </w:r>
+    </w:p>
+    <w:p>
+      <w:pPr>
+        <w:spacing w:after="0"/>
+        <w:rPr>
+          <w:lang w:val="en-US"/>
+        </w:rPr>
+      </w:pPr>
+      <w:r>
+        <w:rPr>
+          <w:lang w:val="en-US"/>
+        </w:rPr>
+        <w:t xml:space="preserve">                cout &lt;&lt; "</w:t>
+      </w:r>
+      <w:r>
+        <w:t>Вставлено</w:t>
+      </w:r>
+      <w:r>
+        <w:rPr>
+          <w:lang w:val="en-US"/>
+        </w:rPr>
+        <w:t>!" &lt;&lt; endl;</w:t>
+      </w:r>
+    </w:p>
+    <w:p>
+      <w:pPr>
+        <w:spacing w:after="0"/>
+        <w:rPr>
+          <w:lang w:val="en-US"/>
+        </w:rPr>
+      </w:pPr>
+      <w:r>
+        <w:rPr>
+          <w:lang w:val="en-US"/>
+        </w:rPr>
+        <w:t xml:space="preserve">            }</w:t>
+      </w:r>
+    </w:p>
+    <w:p>
+      <w:pPr>
+        <w:spacing w:after="0"/>
+        <w:rPr>
+          <w:lang w:val="en-US"/>
+        </w:rPr>
+      </w:pPr>
+      <w:r>
+        <w:rPr>
+          <w:lang w:val="en-US"/>
+        </w:rPr>
+        <w:t xml:space="preserve">            else if (choice == 7) {</w:t>
+      </w:r>
+    </w:p>
+    <w:p>
+      <w:pPr>
+        <w:spacing w:after="0"/>
+        <w:rPr>
+          <w:lang w:val="en-US"/>
+        </w:rPr>
+      </w:pPr>
+      <w:r>
+        <w:rPr>
+          <w:lang w:val="en-US"/>
+        </w:rPr>
+        <w:t xml:space="preserve">                if (vehicles.empty()) {</w:t>
+      </w:r>
+    </w:p>
+    <w:p>
+      <w:pPr>
+        <w:spacing w:after="0"/>
+      </w:pPr>
+      <w:r>
+        <w:rPr>
+          <w:lang w:val="en-US"/>
+        </w:rPr>
+        <w:t xml:space="preserve">                    </w:t>
+      </w:r>
+      <w:r>
+        <w:t>cout &lt;&lt; "Коллекция пуста" &lt;&lt; endl;</w:t>
+      </w:r>
+    </w:p>
+    <w:p>
+      <w:pPr>
+        <w:spacing w:after="0"/>
+      </w:pPr>
+      <w:r>
+        <w:t xml:space="preserve">                }</w:t>
+      </w:r>
+    </w:p>
+    <w:p>
+      <w:pPr>
+        <w:spacing w:after="0"/>
+      </w:pPr>
+      <w:r>
+        <w:t xml:space="preserve">                else {</w:t>
+      </w:r>
+    </w:p>
+    <w:p>
+      <w:pPr>
+        <w:spacing w:after="0"/>
+      </w:pPr>
+      <w:r>
+        <w:t xml:space="preserve">                    cout &lt;&lt; "Подсказка: индекс от 0 до " &lt;&lt; vehicles.size() - 1 &lt;&lt; endl;</w:t>
+      </w:r>
+    </w:p>
+    <w:p>
+      <w:pPr>
+        <w:spacing w:after="0"/>
+        <w:rPr>
+          <w:lang w:val="en-US"/>
+        </w:rPr>
+      </w:pPr>
+      <w:r>
+        <w:t xml:space="preserve">                    </w:t>
+      </w:r>
+      <w:r>
+        <w:rPr>
+          <w:lang w:val="en-US"/>
+        </w:rPr>
+        <w:t>size_t i;</w:t>
+      </w:r>
+    </w:p>
+    <w:p>
+      <w:pPr>
+        <w:spacing w:after="0"/>
+        <w:rPr>
+          <w:lang w:val="en-US"/>
+        </w:rPr>
+      </w:pPr>
+      <w:r>
+        <w:rPr>
+          <w:lang w:val="en-US"/>
+        </w:rPr>
+        <w:t xml:space="preserve">                    cout &lt;&lt; "</w:t>
+      </w:r>
+      <w:r>
+        <w:t>Индекс</w:t>
+      </w:r>
+      <w:r>
+        <w:rPr>
+          <w:lang w:val="en-US"/>
+        </w:rPr>
+        <w:t>: "; cin &gt;&gt; i;</w:t>
+      </w:r>
+    </w:p>
+    <w:p>
+      <w:pPr>
+        <w:spacing w:after="0"/>
+        <w:rPr>
+          <w:lang w:val="en-US"/>
+        </w:rPr>
+      </w:pPr>
+      <w:r>
+        <w:rPr>
+          <w:lang w:val="en-US"/>
+        </w:rPr>
+        <w:t xml:space="preserve">                    vehicles.remove(i);</w:t>
+      </w:r>
+    </w:p>
+    <w:p>
+      <w:pPr>
+        <w:spacing w:after="0"/>
+        <w:rPr>
+          <w:lang w:val="en-US"/>
+        </w:rPr>
+      </w:pPr>
+      <w:r>
+        <w:rPr>
+          <w:lang w:val="en-US"/>
+        </w:rPr>
+        <w:t xml:space="preserve">                    cout &lt;&lt; "</w:t>
+      </w:r>
+      <w:r>
+        <w:t>Удалено</w:t>
+      </w:r>
+      <w:r>
+        <w:rPr>
+          <w:lang w:val="en-US"/>
+        </w:rPr>
+        <w:t>!" &lt;&lt; endl;</w:t>
+      </w:r>
+    </w:p>
+    <w:p>
+      <w:pPr>
+        <w:spacing w:after="0"/>
+        <w:rPr>
+          <w:lang w:val="en-US"/>
+        </w:rPr>
+      </w:pPr>
+      <w:r>
+        <w:rPr>
+          <w:lang w:val="en-US"/>
+        </w:rPr>
+        <w:t xml:space="preserve">                }</w:t>
+      </w:r>
+    </w:p>
+    <w:p>
+      <w:pPr>
+        <w:spacing w:after="0"/>
+        <w:rPr>
+          <w:lang w:val="en-US"/>
+        </w:rPr>
+      </w:pPr>
+      <w:r>
+        <w:rPr>
+          <w:lang w:val="en-US"/>
+        </w:rPr>
+        <w:t xml:space="preserve">            }</w:t>
+      </w:r>
+    </w:p>
+    <w:p>
+      <w:pPr>
+        <w:spacing w:after="0"/>
+        <w:rPr>
+          <w:lang w:val="en-US"/>
+        </w:rPr>
+      </w:pPr>
+      <w:r>
+        <w:rPr>
+          <w:lang w:val="en-US"/>
+        </w:rPr>
+        <w:t xml:space="preserve">            else if (choice == 8) {</w:t>
+      </w:r>
+    </w:p>
+    <w:p>
+      <w:pPr>
+        <w:spacing w:after="0"/>
+        <w:rPr>
+          <w:lang w:val="en-US"/>
+        </w:rPr>
+      </w:pPr>
+      <w:r>
+        <w:rPr>
+          <w:lang w:val="en-US"/>
+        </w:rPr>
+        <w:t xml:space="preserve">                if (vehicles.empty()) {</w:t>
+      </w:r>
+    </w:p>
+    <w:p>
+      <w:pPr>
+        <w:spacing w:after="0"/>
+      </w:pPr>
+      <w:r>
+        <w:rPr>
+          <w:lang w:val="en-US"/>
+        </w:rPr>
+        <w:t xml:space="preserve">                    </w:t>
+      </w:r>
+      <w:r>
+        <w:t>cout &lt;&lt; "Коллекция пуста" &lt;&lt; endl;</w:t>
+      </w:r>
+    </w:p>
+    <w:p>
+      <w:pPr>
+        <w:spacing w:after="0"/>
+      </w:pPr>
+      <w:r>
+        <w:t xml:space="preserve">                }</w:t>
+      </w:r>
+    </w:p>
+    <w:p>
+      <w:pPr>
+        <w:spacing w:after="0"/>
+      </w:pPr>
+      <w:r>
+        <w:t xml:space="preserve">                else {</w:t>
+      </w:r>
+    </w:p>
+    <w:p>
+      <w:pPr>
+        <w:spacing w:after="0"/>
+        <w:rPr>
+          <w:lang w:val="en-US"/>
+        </w:rPr>
+      </w:pPr>
+      <w:r>
+        <w:t xml:space="preserve">                    </w:t>
+      </w:r>
+      <w:r>
+        <w:rPr>
+          <w:lang w:val="en-US"/>
+        </w:rPr>
+        <w:t>double dist;</w:t>
+      </w:r>
+    </w:p>
+    <w:p>
+      <w:pPr>
+        <w:spacing w:after="0"/>
+        <w:rPr>
+          <w:lang w:val="en-US"/>
+        </w:rPr>
+      </w:pPr>
+      <w:r>
+        <w:rPr>
+          <w:lang w:val="en-US"/>
+        </w:rPr>
+        <w:t xml:space="preserve">                    cout &lt;&lt; "</w:t>
+      </w:r>
+      <w:r>
+        <w:t>Расстояние</w:t>
+      </w:r>
+      <w:r>
+        <w:rPr>
+          <w:lang w:val="en-US"/>
+        </w:rPr>
+        <w:t xml:space="preserve"> (</w:t>
+      </w:r>
+      <w:r>
+        <w:t>км</w:t>
+      </w:r>
+      <w:r>
+        <w:rPr>
+          <w:lang w:val="en-US"/>
+        </w:rPr>
+        <w:t>): "; cin &gt;&gt; dist;</w:t>
+      </w:r>
+    </w:p>
+    <w:p>
+      <w:pPr>
+        <w:spacing w:after="0"/>
+        <w:rPr>
+          <w:lang w:val="en-US"/>
+        </w:rPr>
+      </w:pPr>
+      <w:r>
+        <w:rPr>
+          <w:lang w:val="en-US"/>
+        </w:rPr>
+        <w:t xml:space="preserve">                    for (size_t i = 0; i &lt; vehicles.size(); ++i) {</w:t>
+      </w:r>
+    </w:p>
+    <w:p>
+      <w:pPr>
+        <w:spacing w:after="0"/>
+        <w:rPr>
+          <w:lang w:val="en-US"/>
+        </w:rPr>
+      </w:pPr>
+      <w:r>
+        <w:rPr>
+          <w:lang w:val="en-US"/>
+        </w:rPr>
+        <w:t xml:space="preserve">                        Vehicle* v = vehicles[i];</w:t>
+      </w:r>
+    </w:p>
+    <w:p>
+      <w:pPr>
+        <w:spacing w:after="0"/>
+        <w:rPr>
+          <w:lang w:val="en-US"/>
+        </w:rPr>
+      </w:pPr>
+    </w:p>
+    <w:p>
+      <w:pPr>
+        <w:spacing w:after="0"/>
+        <w:rPr>
+          <w:lang w:val="en-US"/>
+        </w:rPr>
+      </w:pPr>
+      <w:r>
+        <w:rPr>
+          <w:lang w:val="en-US"/>
+        </w:rPr>
+        <w:t xml:space="preserve">                        cout &lt;&lt; "[" &lt;&lt; i &lt;&lt; "] " &lt;&lt; v-&gt;type() &lt;&lt; ": </w:t>
+      </w:r>
+      <w:r>
+        <w:t>время</w:t>
+      </w:r>
+      <w:r>
+        <w:rPr>
+          <w:lang w:val="en-US"/>
+        </w:rPr>
+        <w:t xml:space="preserve"> "</w:t>
+      </w:r>
+    </w:p>
+    <w:p>
+      <w:pPr>
+        <w:spacing w:after="0"/>
+        <w:rPr>
+          <w:lang w:val="en-US"/>
+        </w:rPr>
+      </w:pPr>
+      <w:r>
+        <w:rPr>
+          <w:lang w:val="en-US"/>
+        </w:rPr>
+        <w:t xml:space="preserve">                            &lt;&lt; v-&gt;calcTime(dist) &lt;&lt; " </w:t>
+      </w:r>
+      <w:r>
+        <w:t>ч</w:t>
+      </w:r>
+      <w:r>
+        <w:rPr>
+          <w:lang w:val="en-US"/>
+        </w:rPr>
+        <w:t xml:space="preserve">, </w:t>
+      </w:r>
+      <w:r>
+        <w:t>сожженно</w:t>
+      </w:r>
+      <w:r>
+        <w:rPr>
+          <w:lang w:val="en-US"/>
+        </w:rPr>
+        <w:t xml:space="preserve"> " &lt;&lt; v-&gt;calcFuel(dist);</w:t>
+      </w:r>
+    </w:p>
+    <w:p>
+      <w:pPr>
+        <w:spacing w:after="0"/>
+        <w:rPr>
+          <w:lang w:val="en-US"/>
+        </w:rPr>
+      </w:pPr>
+      <w:r>
+        <w:rPr>
+          <w:lang w:val="en-US"/>
+        </w:rPr>
+        <w:lastRenderedPageBreak/>
+        <w:t xml:space="preserve">                        if (v-&gt;type() == "Bicycle") cout &lt;&lt; " </w:t>
+      </w:r>
+      <w:r>
+        <w:t>ккал</w:t>
+      </w:r>
+      <w:r>
+        <w:rPr>
+          <w:lang w:val="en-US"/>
+        </w:rPr>
+        <w:t>" &lt;&lt; endl;</w:t>
+      </w:r>
+    </w:p>
+    <w:p>
+      <w:pPr>
+        <w:spacing w:after="0"/>
+        <w:rPr>
+          <w:lang w:val="en-US"/>
+        </w:rPr>
+      </w:pPr>
+      <w:r>
+        <w:rPr>
+          <w:lang w:val="en-US"/>
+        </w:rPr>
+        <w:t xml:space="preserve">                        else {</w:t>
+      </w:r>
+    </w:p>
+    <w:p>
+      <w:pPr>
+        <w:spacing w:after="0"/>
+        <w:rPr>
+          <w:lang w:val="en-US"/>
+        </w:rPr>
+      </w:pPr>
+      <w:r>
+        <w:rPr>
+          <w:lang w:val="en-US"/>
+        </w:rPr>
+        <w:t xml:space="preserve">                            cout &lt;&lt; " </w:t>
+      </w:r>
+      <w:r>
+        <w:t>л</w:t>
+      </w:r>
+      <w:r>
+        <w:rPr>
+          <w:lang w:val="en-US"/>
+        </w:rPr>
+        <w:t xml:space="preserve">. </w:t>
+      </w:r>
+      <w:r>
+        <w:t>топлива</w:t>
+      </w:r>
+      <w:r>
+        <w:rPr>
+          <w:lang w:val="en-US"/>
+        </w:rPr>
+        <w:t>";</w:t>
+      </w:r>
+    </w:p>
+    <w:p>
+      <w:pPr>
+        <w:spacing w:after="0"/>
+        <w:rPr>
+          <w:lang w:val="en-US"/>
+        </w:rPr>
+      </w:pPr>
+      <w:r>
+        <w:rPr>
+          <w:lang w:val="en-US"/>
+        </w:rPr>
+        <w:t xml:space="preserve">                        }</w:t>
+      </w:r>
+    </w:p>
+    <w:p>
+      <w:pPr>
+        <w:spacing w:after="0"/>
+        <w:rPr>
+          <w:lang w:val="en-US"/>
+        </w:rPr>
+      </w:pPr>
+      <w:r>
+        <w:rPr>
+          <w:lang w:val="en-US"/>
+        </w:rPr>
+        <w:t xml:space="preserve">                    }</w:t>
+      </w:r>
+    </w:p>
+    <w:p>
+      <w:pPr>
+        <w:spacing w:after="0"/>
+        <w:rPr>
+          <w:lang w:val="en-US"/>
+        </w:rPr>
+      </w:pPr>
+      <w:r>
+        <w:rPr>
+          <w:lang w:val="en-US"/>
+        </w:rPr>
+        <w:t xml:space="preserve">                }</w:t>
+      </w:r>
+    </w:p>
+    <w:p>
+      <w:pPr>
+        <w:spacing w:after="0"/>
+        <w:rPr>
+          <w:lang w:val="en-US"/>
+        </w:rPr>
+      </w:pPr>
+      <w:r>
+        <w:rPr>
+          <w:lang w:val="en-US"/>
+        </w:rPr>
+        <w:t xml:space="preserve">            }</w:t>
+      </w:r>
+    </w:p>
+    <w:p>
+      <w:pPr>
+        <w:spacing w:after="0"/>
+        <w:rPr>
+          <w:lang w:val="en-US"/>
+        </w:rPr>
+      </w:pPr>
+      <w:r>
+        <w:rPr>
+          <w:lang w:val="en-US"/>
+        </w:rPr>
+        <w:t xml:space="preserve">            else if (choice == 9) {</w:t>
+      </w:r>
+    </w:p>
+    <w:p>
+      <w:pPr>
+        <w:spacing w:after="0"/>
+        <w:rPr>
+          <w:lang w:val="en-US"/>
+        </w:rPr>
+      </w:pPr>
+      <w:r>
+        <w:rPr>
+          <w:lang w:val="en-US"/>
+        </w:rPr>
+        <w:t xml:space="preserve">                if (vehicles.empty()) {</w:t>
+      </w:r>
+    </w:p>
+    <w:p>
+      <w:pPr>
+        <w:spacing w:after="0"/>
+        <w:rPr>
+          <w:lang w:val="en-US"/>
+        </w:rPr>
+      </w:pPr>
+      <w:r>
+        <w:rPr>
+          <w:lang w:val="en-US"/>
+        </w:rPr>
+        <w:t xml:space="preserve">                    cout &lt;&lt; "</w:t>
+      </w:r>
+      <w:r>
+        <w:t>Коллекция</w:t>
+      </w:r>
+      <w:r>
+        <w:rPr>
+          <w:lang w:val="en-US"/>
+        </w:rPr>
+        <w:t xml:space="preserve"> </w:t>
+      </w:r>
+      <w:r>
+        <w:t>пуста</w:t>
+      </w:r>
+      <w:r>
+        <w:rPr>
+          <w:lang w:val="en-US"/>
+        </w:rPr>
+        <w:t>" &lt;&lt; endl;</w:t>
+      </w:r>
+    </w:p>
+    <w:p>
+      <w:pPr>
+        <w:spacing w:after="0"/>
+        <w:rPr>
+          <w:lang w:val="en-US"/>
+        </w:rPr>
+      </w:pPr>
+      <w:r>
+        <w:rPr>
+          <w:lang w:val="en-US"/>
+        </w:rPr>
+        <w:t xml:space="preserve">                }</w:t>
+      </w:r>
+    </w:p>
+    <w:p>
+      <w:pPr>
+        <w:spacing w:after="0"/>
+        <w:rPr>
+          <w:lang w:val="en-US"/>
+        </w:rPr>
+      </w:pPr>
+      <w:r>
+        <w:rPr>
+          <w:lang w:val="en-US"/>
+        </w:rPr>
+        <w:t xml:space="preserve">                else {</w:t>
+      </w:r>
+    </w:p>
+    <w:p>
+      <w:pPr>
+        <w:spacing w:after="0"/>
+        <w:rPr>
+          <w:lang w:val="en-US"/>
+        </w:rPr>
+      </w:pPr>
+      <w:r>
+        <w:rPr>
+          <w:lang w:val="en-US"/>
+        </w:rPr>
+        <w:t xml:space="preserve">                    vehicles.removeLast();</w:t>
+      </w:r>
+    </w:p>
+    <w:p>
+      <w:pPr>
+        <w:spacing w:after="0"/>
+        <w:rPr>
+          <w:lang w:val="en-US"/>
+        </w:rPr>
+      </w:pPr>
+      <w:r>
+        <w:rPr>
+          <w:lang w:val="en-US"/>
+        </w:rPr>
+        <w:t xml:space="preserve">                    cout &lt;&lt; "</w:t>
+      </w:r>
+      <w:r>
+        <w:t>Последнее</w:t>
+      </w:r>
+      <w:r>
+        <w:rPr>
+          <w:lang w:val="en-US"/>
+        </w:rPr>
+        <w:t xml:space="preserve"> </w:t>
+      </w:r>
+      <w:r>
+        <w:t>удалено</w:t>
+      </w:r>
+      <w:r>
+        <w:rPr>
+          <w:lang w:val="en-US"/>
+        </w:rPr>
+        <w:t>!" &lt;&lt; endl;</w:t>
+      </w:r>
+    </w:p>
+    <w:p>
+      <w:pPr>
+        <w:spacing w:after="0"/>
+        <w:rPr>
+          <w:lang w:val="en-US"/>
+        </w:rPr>
+      </w:pPr>
+      <w:r>
+        <w:rPr>
+          <w:lang w:val="en-US"/>
+        </w:rPr>
+        <w:t xml:space="preserve">                }</w:t>
+      </w:r>
+    </w:p>
+    <w:p>
+      <w:pPr>
+        <w:spacing w:after="0"/>
+        <w:rPr>
+          <w:lang w:val="en-US"/>
+        </w:rPr>
+      </w:pPr>
+      <w:r>
+        <w:rPr>
+          <w:lang w:val="en-US"/>
+        </w:rPr>
+        <w:t xml:space="preserve">            }</w:t>
+      </w:r>
+    </w:p>
+    <w:p>
+      <w:pPr>
+        <w:spacing w:after="0"/>
+        <w:rPr>
+          <w:lang w:val="en-US"/>
+        </w:rPr>
+      </w:pPr>
+      <w:r>
+        <w:rPr>
+          <w:lang w:val="en-US"/>
+        </w:rPr>
+        <w:t xml:space="preserve">            else if (choice == 0) {</w:t>
+      </w:r>
+    </w:p>
+    <w:p>
+      <w:pPr>
+        <w:spacing w:after="0"/>
+        <w:rPr>
+          <w:lang w:val="en-US"/>
+        </w:rPr>
+      </w:pPr>
+      <w:r>
+        <w:rPr>
+          <w:lang w:val="en-US"/>
+        </w:rPr>
+        <w:t xml:space="preserve">                cout &lt;&lt; "</w:t>
+      </w:r>
+      <w:r>
+        <w:t>Выход</w:t>
+      </w:r>
+      <w:r>
+        <w:rPr>
+          <w:lang w:val="en-US"/>
+        </w:rPr>
+        <w:t>" &lt;&lt; endl;</w:t>
+      </w:r>
+    </w:p>
+    <w:p>
+      <w:pPr>
+        <w:spacing w:after="0"/>
+        <w:rPr>
+          <w:lang w:val="en-US"/>
+        </w:rPr>
+      </w:pPr>
+      <w:r>
+        <w:rPr>
+          <w:lang w:val="en-US"/>
+        </w:rPr>
+        <w:t xml:space="preserve">                break;</w:t>
+      </w:r>
+    </w:p>
+    <w:p>
+      <w:pPr>
+        <w:spacing w:after="0"/>
+        <w:rPr>
+          <w:lang w:val="en-US"/>
+        </w:rPr>
+      </w:pPr>
+      <w:r>
+        <w:rPr>
+          <w:lang w:val="en-US"/>
+        </w:rPr>
+        <w:t xml:space="preserve">            }</w:t>
+      </w:r>
+    </w:p>
+    <w:p>
+      <w:pPr>
+        <w:spacing w:after="0"/>
+        <w:rPr>
+          <w:lang w:val="en-US"/>
+        </w:rPr>
+      </w:pPr>
+      <w:r>
+        <w:rPr>
+          <w:lang w:val="en-US"/>
+        </w:rPr>
+        <w:t xml:space="preserve">            else {</w:t>
+      </w:r>
+    </w:p>
+    <w:p>
+      <w:pPr>
+        <w:spacing w:after="0"/>
+        <w:rPr>
+          <w:lang w:val="en-US"/>
+        </w:rPr>
+      </w:pPr>
+      <w:r>
+        <w:rPr>
+          <w:lang w:val="en-US"/>
+        </w:rPr>
+        <w:t xml:space="preserve">                cout &lt;&lt; "</w:t>
+      </w:r>
+      <w:r>
+        <w:t>Неверный</w:t>
+      </w:r>
+      <w:r>
+        <w:rPr>
+          <w:lang w:val="en-US"/>
+        </w:rPr>
+        <w:t xml:space="preserve"> </w:t>
+      </w:r>
+      <w:r>
+        <w:t>выбор</w:t>
+      </w:r>
+      <w:r>
+        <w:rPr>
+          <w:lang w:val="en-US"/>
+        </w:rPr>
+        <w:t>" &lt;&lt; endl;</w:t>
+      </w:r>
+    </w:p>
+    <w:p>
+      <w:pPr>
+        <w:spacing w:after="0"/>
+        <w:rPr>
+          <w:lang w:val="en-US"/>
+        </w:rPr>
+      </w:pPr>
+      <w:r>
+        <w:rPr>
+          <w:lang w:val="en-US"/>
+        </w:rPr>
+        <w:t xml:space="preserve">            }</w:t>
+      </w:r>
+    </w:p>
+    <w:p>
+      <w:pPr>
+        <w:spacing w:after="0"/>
+        <w:rPr>
+          <w:lang w:val="en-US"/>
+        </w:rPr>
+      </w:pPr>
+      <w:r>
+        <w:rPr>
+          <w:lang w:val="en-US"/>
+        </w:rPr>
+        <w:t xml:space="preserve">        }</w:t>
+      </w:r>
+    </w:p>
+    <w:p>
+      <w:pPr>
+        <w:spacing w:after="0"/>
+        <w:rPr>
+          <w:lang w:val="en-US"/>
+        </w:rPr>
+      </w:pPr>
+      <w:r>
+        <w:rPr>
+          <w:lang w:val="en-US"/>
+        </w:rPr>
+        <w:t xml:space="preserve">        catch (const exception&amp; e) {</w:t>
+      </w:r>
+    </w:p>
+    <w:p>
+      <w:pPr>
+        <w:spacing w:after="0"/>
+        <w:rPr>
+          <w:lang w:val="en-US"/>
+        </w:rPr>
+      </w:pPr>
+      <w:r>
+        <w:rPr>
+          <w:lang w:val="en-US"/>
+        </w:rPr>
+        <w:t xml:space="preserve">            cout &lt;&lt; "</w:t>
+      </w:r>
+      <w:r>
+        <w:t>ОШИБКА</w:t>
+      </w:r>
+      <w:r>
+        <w:rPr>
+          <w:lang w:val="en-US"/>
+        </w:rPr>
+        <w:t>: " &lt;&lt; e.what() &lt;&lt; endl;</w:t>
+      </w:r>
+    </w:p>
+    <w:p>
+      <w:pPr>
+        <w:spacing w:after="0"/>
+      </w:pPr>
+      <w:r>
+        <w:rPr>
+          <w:lang w:val="en-US"/>
+        </w:rPr>
+        <w:t xml:space="preserve">        </w:t>
+      </w:r>
+      <w:r>
+        <w:t>}</w:t>
+      </w:r>
+    </w:p>
+    <w:p>
+      <w:pPr>
+        <w:spacing w:after="0"/>
+      </w:pPr>
+    </w:p>
+    <w:p>
+      <w:pPr>
+        <w:spacing w:after="0"/>
+      </w:pPr>
+      <w:r>
+        <w:t xml:space="preserve">        cout &lt;&lt; "\nНажмите Enter для продолжения...";</w:t>
+      </w:r>
+    </w:p>
+    <w:p>
+      <w:pPr>
+        <w:spacing w:after="0"/>
+        <w:rPr>
+          <w:lang w:val="en-US"/>
+        </w:rPr>
+      </w:pPr>
+      <w:r>
+        <w:t xml:space="preserve">        </w:t>
+      </w:r>
+      <w:r>
+        <w:rPr>
+          <w:lang w:val="en-US"/>
+        </w:rPr>
+        <w:t>cin.ignore();</w:t>
+      </w:r>
+    </w:p>
+    <w:p>
+      <w:pPr>
+        <w:spacing w:after="0"/>
+        <w:rPr>
+          <w:lang w:val="en-US"/>
+        </w:rPr>
+      </w:pPr>
+      <w:r>
+        <w:rPr>
+          <w:lang w:val="en-US"/>
+        </w:rPr>
+        <w:t xml:space="preserve">        cin.get();</w:t>
+      </w:r>
+    </w:p>
+    <w:p>
+      <w:pPr>
+        <w:spacing w:after="0"/>
+        <w:rPr>
+          <w:lang w:val="en-US"/>
+        </w:rPr>
+      </w:pPr>
+      <w:r>
+        <w:rPr>
+          <w:lang w:val="en-US"/>
+        </w:rPr>
+        <w:t xml:space="preserve">    }</w:t>
+      </w:r>
+    </w:p>
+    <w:p>
+      <w:pPr>
+        <w:spacing w:after="0"/>
+        <w:rPr>
+          <w:lang w:val="en-US"/>
+        </w:rPr>
+      </w:pPr>
+    </w:p>
+    <w:p>
+      <w:pPr>
+        <w:spacing w:after="0"/>
+        <w:rPr>
+          <w:lang w:val="en-US"/>
+        </w:rPr>
+      </w:pPr>
+      <w:r>
+        <w:rPr>
+          <w:lang w:val="en-US"/>
+        </w:rPr>
+        <w:t xml:space="preserve">    vehicles.clear();</w:t>
+      </w:r>
+    </w:p>
+    <w:p>
+      <w:pPr>
+        <w:spacing w:after="0"/>
+      </w:pPr>
+      <w:r>
+        <w:rPr>
+          <w:lang w:val="en-US"/>
+        </w:rPr>
+        <w:t xml:space="preserve">    </w:t>
+      </w:r>
+      <w:r>
+        <w:t>cout &lt;&lt; "Память освобождена. Программа завершена." &lt;&lt; endl;</w:t>
+      </w:r>
+    </w:p>
+    <w:p>
+      <w:pPr>
+        <w:spacing w:after="0"/>
+      </w:pPr>
+      <w:r>
+        <w:t xml:space="preserve">    return 0;</w:t>
+      </w:r>
+    </w:p>
+    <w:p>
+      <w:pPr>
+        <w:spacing w:after="0"/>
+      </w:pPr>
+      <w:r>
+        <w:t>}</w:t>
+      </w:r>
+    </w:p>
+    <w:p>
+      <w:pPr>
+        <w:rPr>
+          <w:rStyle w:val="ac"/>
+          <w:i w:val="0"/>
+          <w:iCs w:val="0"/>
+        </w:rPr>
+      </w:pPr>
+    </w:p>
+    <w:p>
+      <w:pPr>
+        <w:rPr>
+          <w:rStyle w:val="ac"/>
+          <w:i w:val="0"/>
+          <w:iCs w:val="0"/>
+        </w:rPr>
+      </w:pPr>
+      <w:r>
+        <w:rPr>
+          <w:rStyle w:val="ac"/>
+          <w:i w:val="0"/>
+          <w:iCs w:val="0"/>
+        </w:rPr>
+        <w:t>Скрины:</w:t>
+      </w:r>
+    </w:p>
+    <w:p>
+      <w:pPr>
+        <w:rPr>
+          <w:rStyle w:val="ac"/>
+          <w:i w:val="0"/>
+          <w:iCs w:val="0"/>
+          <w:lang w:val="en-US"/>
+        </w:rPr>
+      </w:pPr>
+      <w:r>
+        <w:rPr>
+          <w:rStyle w:val="ac"/>
+          <w:i w:val="0"/>
+          <w:iCs w:val="0"/>
+        </w:rPr>
+        <w:lastRenderedPageBreak/>
+        <w:drawing>
+          <wp:inline distT="0" distB="0" distL="0" distR="0" wp14:anchorId="13692CB1" wp14:editId="44E43C98">
+            <wp:extent cx="4143953" cy="3381847"/>
+            <wp:effectExtent l="0" t="0" r="9525" b="9525"/>
+            <wp:docPr id="642317605" name="Рисунок 1"/>
+            <wp:cNvGraphicFramePr>
+              <a:graphicFrameLocks xmlns:a="http://schemas.openxmlformats.org/drawingml/2006/main" noChangeAspect="1"/>
+            </wp:cNvGraphicFramePr>
+            <a:graphic xmlns:a="http://schemas.openxmlformats.org/drawingml/2006/main">
+              <a:graphicData uri="http://schemas.openxmlformats.org/drawingml/2006/picture">
+                <pic:pic xmlns:pic="http://schemas.openxmlformats.org/drawingml/2006/picture">
+                  <pic:nvPicPr>
+                    <pic:cNvPr id="642317605" name=""/>
                     <pic:cNvPicPr/>
                   </pic:nvPicPr>
                   <pic:blipFill>
@@ -246,7 +4385,7 @@
                   <pic:spPr>
                     <a:xfrm>
                       <a:off x="0" y="0"/>
-                      <a:ext cx="5940425" cy="2425065"/>
+                      <a:ext cx="4143953" cy="3381847"/>
                     </a:xfrm>
                     <a:prstGeom prst="rect">
                       <a:avLst/>
@@ -262,35 +4401,24 @@
     <w:p>
       <w:pPr>
         <w:rPr>
-          <w:b/>
-        </w:rPr>
-      </w:pPr>
-      <w:r>
-        <w:rPr>
-          <w:b/>
-        </w:rPr>
-        <w:br w:type="page"/>
-      </w:r>
-    </w:p>
-    <w:p>
-      <w:r>
-        <w:rPr>
-          <w:b/>
-        </w:rPr>
-        <w:lastRenderedPageBreak/>
-        <w:t>Задание 1</w:t>
-      </w:r>
-      <w:r>
-        <w:t>. Дата и время</w:t>
-      </w:r>
-    </w:p>
-    <w:p>
-      <w:r>
+          <w:rStyle w:val="ac"/>
+          <w:i w:val="0"/>
+          <w:iCs w:val="0"/>
+          <w:lang w:val="en-US"/>
+        </w:rPr>
+      </w:pPr>
+      <w:r>
+        <w:rPr>
+          <w:rStyle w:val="ac"/>
+          <w:i w:val="0"/>
+          <w:iCs w:val="0"/>
+          <w:lang w:val="en-US"/>
+        </w:rPr>
         <w:drawing>
-          <wp:inline distT="0" distB="0" distL="0" distR="0" wp14:anchorId="4A4A5585" wp14:editId="408984B9">
-            <wp:extent cx="5940425" cy="3939540"/>
-            <wp:effectExtent l="0" t="0" r="3175" b="3810"/>
-            <wp:docPr id="2" name="Рисунок 2"/>
+          <wp:inline distT="0" distB="0" distL="0" distR="0" wp14:anchorId="07DE161A" wp14:editId="6E0298B8">
+            <wp:extent cx="4163006" cy="3381847"/>
+            <wp:effectExtent l="0" t="0" r="9525" b="9525"/>
+            <wp:docPr id="820285655" name="Рисунок 1"/>
             <wp:cNvGraphicFramePr>
               <a:graphicFrameLocks xmlns:a="http://schemas.openxmlformats.org/drawingml/2006/main" noChangeAspect="1"/>
             </wp:cNvGraphicFramePr>
@@ -298,7 +4426,7 @@
               <a:graphicData uri="http://schemas.openxmlformats.org/drawingml/2006/picture">
                 <pic:pic xmlns:pic="http://schemas.openxmlformats.org/drawingml/2006/picture">
                   <pic:nvPicPr>
-                    <pic:cNvPr id="1" name=""/>
+                    <pic:cNvPr id="820285655" name=""/>
                     <pic:cNvPicPr/>
                   </pic:nvPicPr>
                   <pic:blipFill>
@@ -310,7 +4438,7 @@
                   <pic:spPr>
                     <a:xfrm>
                       <a:off x="0" y="0"/>
-                      <a:ext cx="5940425" cy="3939540"/>
+                      <a:ext cx="4163006" cy="3381847"/>
                     </a:xfrm>
                     <a:prstGeom prst="rect">
                       <a:avLst/>
@@ -324,37 +4452,27 @@
       </w:r>
     </w:p>
     <w:p>
-      <w:r>
-        <w:br w:type="page"/>
-      </w:r>
-    </w:p>
-    <w:p>
-      <w:r>
-        <w:rPr>
-          <w:b/>
+      <w:pPr>
+        <w:rPr>
+          <w:rStyle w:val="ac"/>
+          <w:i w:val="0"/>
+          <w:iCs w:val="0"/>
+          <w:lang w:val="en-US"/>
+        </w:rPr>
+      </w:pPr>
+      <w:r>
+        <w:rPr>
+          <w:rStyle w:val="ac"/>
+          <w:i w:val="0"/>
+          <w:iCs w:val="0"/>
+          <w:lang w:val="en-US"/>
         </w:rPr>
         <w:lastRenderedPageBreak/>
-        <w:t>Задание 2.</w:t>
-      </w:r>
-      <w:r>
-        <w:t xml:space="preserve"> Операторы</w:t>
-      </w:r>
-    </w:p>
-    <w:p>
-      <w:pPr>
-        <w:rPr>
-          <w:lang w:val="en-US"/>
-        </w:rPr>
-      </w:pPr>
-      <w:r>
-        <w:rPr>
-          <w:lang w:val="en-US"/>
-        </w:rPr>
         <w:drawing>
-          <wp:inline distT="0" distB="0" distL="0" distR="0" wp14:anchorId="2C2BD4EB" wp14:editId="4573B536">
-            <wp:extent cx="5940425" cy="3860800"/>
-            <wp:effectExtent l="0" t="0" r="3175" b="6350"/>
-            <wp:docPr id="14" name="Рисунок 14"/>
+          <wp:inline distT="0" distB="0" distL="0" distR="0" wp14:anchorId="7A9185D2" wp14:editId="3BC7BEED">
+            <wp:extent cx="4296375" cy="3115110"/>
+            <wp:effectExtent l="0" t="0" r="9525" b="9525"/>
+            <wp:docPr id="531678255" name="Рисунок 1"/>
             <wp:cNvGraphicFramePr>
               <a:graphicFrameLocks xmlns:a="http://schemas.openxmlformats.org/drawingml/2006/main" noChangeAspect="1"/>
             </wp:cNvGraphicFramePr>
@@ -362,7 +4480,7 @@
               <a:graphicData uri="http://schemas.openxmlformats.org/drawingml/2006/picture">
                 <pic:pic xmlns:pic="http://schemas.openxmlformats.org/drawingml/2006/picture">
                   <pic:nvPicPr>
-                    <pic:cNvPr id="1" name=""/>
+                    <pic:cNvPr id="531678255" name=""/>
                     <pic:cNvPicPr/>
                   </pic:nvPicPr>
                   <pic:blipFill>
@@ -374,7 +4492,7 @@
                   <pic:spPr>
                     <a:xfrm>
                       <a:off x="0" y="0"/>
-                      <a:ext cx="5940425" cy="3860800"/>
+                      <a:ext cx="4296375" cy="3115110"/>
                     </a:xfrm>
                     <a:prstGeom prst="rect">
                       <a:avLst/>
@@ -386,39 +4504,18 @@
           </wp:inline>
         </w:drawing>
       </w:r>
-    </w:p>
-    <w:p>
-      <w:pPr>
-        <w:rPr>
-          <w:lang w:val="en-US"/>
-        </w:rPr>
-      </w:pPr>
-      <w:r>
-        <w:rPr>
-          <w:lang w:val="en-US"/>
-        </w:rPr>
-        <w:br w:type="page"/>
-      </w:r>
-    </w:p>
-    <w:p>
-      <w:r>
-        <w:rPr>
-          <w:b/>
-        </w:rPr>
-        <w:lastRenderedPageBreak/>
-        <w:t>Задание 3.</w:t>
-      </w:r>
-      <w:r>
-        <w:t xml:space="preserve"> Строки</w:t>
-      </w:r>
-    </w:p>
-    <w:p>
-      <w:r>
+      <w:r>
+        <w:rPr>
+          <w:rStyle w:val="ac"/>
+          <w:i w:val="0"/>
+          <w:iCs w:val="0"/>
+          <w:lang w:val="en-US"/>
+        </w:rPr>
         <w:drawing>
-          <wp:inline distT="0" distB="0" distL="0" distR="0" wp14:anchorId="17E7F06A" wp14:editId="37725D31">
-            <wp:extent cx="5940425" cy="4263390"/>
-            <wp:effectExtent l="0" t="0" r="3175" b="3810"/>
-            <wp:docPr id="21" name="Рисунок 21"/>
+          <wp:inline distT="0" distB="0" distL="0" distR="0" wp14:anchorId="3D588446" wp14:editId="07D75952">
+            <wp:extent cx="4887007" cy="3934374"/>
+            <wp:effectExtent l="0" t="0" r="8890" b="9525"/>
+            <wp:docPr id="770056462" name="Рисунок 1"/>
             <wp:cNvGraphicFramePr>
               <a:graphicFrameLocks xmlns:a="http://schemas.openxmlformats.org/drawingml/2006/main" noChangeAspect="1"/>
             </wp:cNvGraphicFramePr>
@@ -426,7 +4523,7 @@
               <a:graphicData uri="http://schemas.openxmlformats.org/drawingml/2006/picture">
                 <pic:pic xmlns:pic="http://schemas.openxmlformats.org/drawingml/2006/picture">
                   <pic:nvPicPr>
-                    <pic:cNvPr id="1" name=""/>
+                    <pic:cNvPr id="770056462" name=""/>
                     <pic:cNvPicPr/>
                   </pic:nvPicPr>
                   <pic:blipFill>
@@ -438,7 +4535,7 @@
                   <pic:spPr>
                     <a:xfrm>
                       <a:off x="0" y="0"/>
-                      <a:ext cx="5940425" cy="4263390"/>
+                      <a:ext cx="4887007" cy="3934374"/>
                     </a:xfrm>
                     <a:prstGeom prst="rect">
                       <a:avLst/>
@@ -452,30 +4549,188 @@
       </w:r>
     </w:p>
     <w:p>
-      <w:r>
-        <w:br w:type="page"/>
-      </w:r>
-    </w:p>
-    <w:p>
-      <w:r>
-        <w:rPr>
-          <w:b/>
+      <w:pPr>
+        <w:rPr>
+          <w:rStyle w:val="ac"/>
+          <w:i w:val="0"/>
+          <w:iCs w:val="0"/>
+          <w:lang w:val="en-US"/>
+        </w:rPr>
+      </w:pPr>
+      <w:r>
+        <w:rPr>
+          <w:rStyle w:val="ac"/>
+          <w:i w:val="0"/>
+          <w:iCs w:val="0"/>
+          <w:lang w:val="en-US"/>
         </w:rPr>
         <w:lastRenderedPageBreak/>
-        <w:t>Задание 4.</w:t>
-      </w:r>
-      <w:r>
-        <w:t xml:space="preserve"> Математические функции</w:t>
-      </w:r>
-    </w:p>
-    <w:p>
-      <w:pPr>
-        <w:rPr>
-          <w:lang w:val="en-US"/>
-        </w:rPr>
-      </w:pPr>
-      <w:bookmarkStart w:id="2" w:name="_GoBack"/>
-      <w:bookmarkEnd w:id="2"/>
+        <w:drawing>
+          <wp:inline distT="0" distB="0" distL="0" distR="0" wp14:anchorId="6BB3049C" wp14:editId="4DC4C8CF">
+            <wp:extent cx="5839640" cy="3191320"/>
+            <wp:effectExtent l="0" t="0" r="8890" b="9525"/>
+            <wp:docPr id="64698450" name="Рисунок 1"/>
+            <wp:cNvGraphicFramePr>
+              <a:graphicFrameLocks xmlns:a="http://schemas.openxmlformats.org/drawingml/2006/main" noChangeAspect="1"/>
+            </wp:cNvGraphicFramePr>
+            <a:graphic xmlns:a="http://schemas.openxmlformats.org/drawingml/2006/main">
+              <a:graphicData uri="http://schemas.openxmlformats.org/drawingml/2006/picture">
+                <pic:pic xmlns:pic="http://schemas.openxmlformats.org/drawingml/2006/picture">
+                  <pic:nvPicPr>
+                    <pic:cNvPr id="64698450" name=""/>
+                    <pic:cNvPicPr/>
+                  </pic:nvPicPr>
+                  <pic:blipFill>
+                    <a:blip r:embed="rId9"/>
+                    <a:stretch>
+                      <a:fillRect/>
+                    </a:stretch>
+                  </pic:blipFill>
+                  <pic:spPr>
+                    <a:xfrm>
+                      <a:off x="0" y="0"/>
+                      <a:ext cx="5839640" cy="3191320"/>
+                    </a:xfrm>
+                    <a:prstGeom prst="rect">
+                      <a:avLst/>
+                    </a:prstGeom>
+                  </pic:spPr>
+                </pic:pic>
+              </a:graphicData>
+            </a:graphic>
+          </wp:inline>
+        </w:drawing>
+      </w:r>
+      <w:r>
+        <w:rPr>
+          <w:rStyle w:val="ac"/>
+          <w:i w:val="0"/>
+          <w:iCs w:val="0"/>
+          <w:lang w:val="en-US"/>
+        </w:rPr>
+        <w:drawing>
+          <wp:inline distT="0" distB="0" distL="0" distR="0" wp14:anchorId="32BAE3F9" wp14:editId="27E35B6C">
+            <wp:extent cx="5940425" cy="2407285"/>
+            <wp:effectExtent l="0" t="0" r="3175" b="0"/>
+            <wp:docPr id="334091991" name="Рисунок 1"/>
+            <wp:cNvGraphicFramePr>
+              <a:graphicFrameLocks xmlns:a="http://schemas.openxmlformats.org/drawingml/2006/main" noChangeAspect="1"/>
+            </wp:cNvGraphicFramePr>
+            <a:graphic xmlns:a="http://schemas.openxmlformats.org/drawingml/2006/main">
+              <a:graphicData uri="http://schemas.openxmlformats.org/drawingml/2006/picture">
+                <pic:pic xmlns:pic="http://schemas.openxmlformats.org/drawingml/2006/picture">
+                  <pic:nvPicPr>
+                    <pic:cNvPr id="334091991" name=""/>
+                    <pic:cNvPicPr/>
+                  </pic:nvPicPr>
+                  <pic:blipFill>
+                    <a:blip r:embed="rId10"/>
+                    <a:stretch>
+                      <a:fillRect/>
+                    </a:stretch>
+                  </pic:blipFill>
+                  <pic:spPr>
+                    <a:xfrm>
+                      <a:off x="0" y="0"/>
+                      <a:ext cx="5940425" cy="2407285"/>
+                    </a:xfrm>
+                    <a:prstGeom prst="rect">
+                      <a:avLst/>
+                    </a:prstGeom>
+                  </pic:spPr>
+                </pic:pic>
+              </a:graphicData>
+            </a:graphic>
+          </wp:inline>
+        </w:drawing>
+      </w:r>
+      <w:r>
+        <w:rPr>
+          <w:rStyle w:val="ac"/>
+          <w:i w:val="0"/>
+          <w:iCs w:val="0"/>
+          <w:lang w:val="en-US"/>
+        </w:rPr>
+        <w:lastRenderedPageBreak/>
+        <w:drawing>
+          <wp:inline distT="0" distB="0" distL="0" distR="0" wp14:anchorId="7821EB7E" wp14:editId="4854301E">
+            <wp:extent cx="2734057" cy="2991267"/>
+            <wp:effectExtent l="0" t="0" r="9525" b="0"/>
+            <wp:docPr id="1057538617" name="Рисунок 1"/>
+            <wp:cNvGraphicFramePr>
+              <a:graphicFrameLocks xmlns:a="http://schemas.openxmlformats.org/drawingml/2006/main" noChangeAspect="1"/>
+            </wp:cNvGraphicFramePr>
+            <a:graphic xmlns:a="http://schemas.openxmlformats.org/drawingml/2006/main">
+              <a:graphicData uri="http://schemas.openxmlformats.org/drawingml/2006/picture">
+                <pic:pic xmlns:pic="http://schemas.openxmlformats.org/drawingml/2006/picture">
+                  <pic:nvPicPr>
+                    <pic:cNvPr id="1057538617" name=""/>
+                    <pic:cNvPicPr/>
+                  </pic:nvPicPr>
+                  <pic:blipFill>
+                    <a:blip r:embed="rId11"/>
+                    <a:stretch>
+                      <a:fillRect/>
+                    </a:stretch>
+                  </pic:blipFill>
+                  <pic:spPr>
+                    <a:xfrm>
+                      <a:off x="0" y="0"/>
+                      <a:ext cx="2734057" cy="2991267"/>
+                    </a:xfrm>
+                    <a:prstGeom prst="rect">
+                      <a:avLst/>
+                    </a:prstGeom>
+                  </pic:spPr>
+                </pic:pic>
+              </a:graphicData>
+            </a:graphic>
+          </wp:inline>
+        </w:drawing>
+      </w:r>
+      <w:r>
+        <w:rPr>
+          <w:rStyle w:val="ac"/>
+          <w:i w:val="0"/>
+          <w:iCs w:val="0"/>
+          <w:lang w:val="en-US"/>
+        </w:rPr>
+        <w:drawing>
+          <wp:inline distT="0" distB="0" distL="0" distR="0" wp14:anchorId="0B3DF2FD" wp14:editId="629F935F">
+            <wp:extent cx="5849166" cy="3086531"/>
+            <wp:effectExtent l="0" t="0" r="0" b="0"/>
+            <wp:docPr id="99880312" name="Рисунок 1"/>
+            <wp:cNvGraphicFramePr>
+              <a:graphicFrameLocks xmlns:a="http://schemas.openxmlformats.org/drawingml/2006/main" noChangeAspect="1"/>
+            </wp:cNvGraphicFramePr>
+            <a:graphic xmlns:a="http://schemas.openxmlformats.org/drawingml/2006/main">
+              <a:graphicData uri="http://schemas.openxmlformats.org/drawingml/2006/picture">
+                <pic:pic xmlns:pic="http://schemas.openxmlformats.org/drawingml/2006/picture">
+                  <pic:nvPicPr>
+                    <pic:cNvPr id="99880312" name=""/>
+                    <pic:cNvPicPr/>
+                  </pic:nvPicPr>
+                  <pic:blipFill>
+                    <a:blip r:embed="rId12"/>
+                    <a:stretch>
+                      <a:fillRect/>
+                    </a:stretch>
+                  </pic:blipFill>
+                  <pic:spPr>
+                    <a:xfrm>
+                      <a:off x="0" y="0"/>
+                      <a:ext cx="5849166" cy="3086531"/>
+                    </a:xfrm>
+                    <a:prstGeom prst="rect">
+                      <a:avLst/>
+                    </a:prstGeom>
+                  </pic:spPr>
+                </pic:pic>
+              </a:graphicData>
+            </a:graphic>
+          </wp:inline>
+        </w:drawing>
+      </w:r>
     </w:p>
     <w:sectPr>
       <w:pgSz w:w="11906" w:h="16838"/>
@@ -488,25 +4743,27 @@
 </file>
 
 <file path=word/styles.xml><?xml version="1.0" encoding="utf-8"?>
-<w:styles xmlns:mc="http://schemas.openxmlformats.org/markup-compatibility/2006" xmlns:r="http://schemas.openxmlformats.org/officeDocument/2006/relationships" xmlns:w="http://schemas.openxmlformats.org/wordprocessingml/2006/main" xmlns:w14="http://schemas.microsoft.com/office/word/2010/wordml" xmlns:w15="http://schemas.microsoft.com/office/word/2012/wordml" mc:Ignorable="w14 w15">
+<w:styles xmlns:mc="http://schemas.openxmlformats.org/markup-compatibility/2006" xmlns:r="http://schemas.openxmlformats.org/officeDocument/2006/relationships" xmlns:w="http://schemas.openxmlformats.org/wordprocessingml/2006/main" xmlns:w14="http://schemas.microsoft.com/office/word/2010/wordml" xmlns:w15="http://schemas.microsoft.com/office/word/2012/wordml" xmlns:w16cex="http://schemas.microsoft.com/office/word/2018/wordml/cex" xmlns:w16cid="http://schemas.microsoft.com/office/word/2016/wordml/cid" xmlns:w16="http://schemas.microsoft.com/office/word/2018/wordml" xmlns:w16du="http://schemas.microsoft.com/office/word/2023/wordml/word16du" xmlns:w16sdtdh="http://schemas.microsoft.com/office/word/2020/wordml/sdtdatahash" xmlns:w16sdtfl="http://schemas.microsoft.com/office/word/2024/wordml/sdtformatlock" xmlns:w16se="http://schemas.microsoft.com/office/word/2015/wordml/symex" mc:Ignorable="w14 w15 w16se w16cid w16 w16cex w16sdtdh w16sdtfl w16du">
   <w:docDefaults>
     <w:rPrDefault>
       <w:rPr>
         <w:rFonts w:asciiTheme="minorHAnsi" w:eastAsiaTheme="minorHAnsi" w:hAnsiTheme="minorHAnsi" w:cstheme="minorBidi"/>
-        <w:sz w:val="22"/>
-        <w:szCs w:val="22"/>
+        <w:kern w:val="2"/>
+        <w:sz w:val="24"/>
+        <w:szCs w:val="24"/>
         <w:lang w:val="ru-RU" w:eastAsia="en-US" w:bidi="ar-SA"/>
+        <w14:ligatures w14:val="standardContextual"/>
       </w:rPr>
     </w:rPrDefault>
     <w:pPrDefault>
       <w:pPr>
-        <w:spacing w:after="160" w:line="259" w:lineRule="auto"/>
+        <w:spacing w:after="160" w:line="278" w:lineRule="auto"/>
       </w:pPr>
     </w:pPrDefault>
   </w:docDefaults>
-  <w:latentStyles w:defLockedState="0" w:defUIPriority="99" w:defSemiHidden="0" w:defUnhideWhenUsed="0" w:defQFormat="0" w:count="371">
+  <w:latentStyles w:defLockedState="0" w:defUIPriority="99" w:defSemiHidden="0" w:defUnhideWhenUsed="0" w:defQFormat="0" w:count="376">
     <w:lsdException w:name="Normal" w:uiPriority="0" w:qFormat="1"/>
-    <w:lsdException w:name="heading 1" w:uiPriority="0" w:qFormat="1"/>
+    <w:lsdException w:name="heading 1" w:uiPriority="9" w:qFormat="1"/>
     <w:lsdException w:name="heading 2" w:semiHidden="1" w:uiPriority="9" w:unhideWhenUsed="1" w:qFormat="1"/>
     <w:lsdException w:name="heading 3" w:semiHidden="1" w:uiPriority="9" w:unhideWhenUsed="1" w:qFormat="1"/>
     <w:lsdException w:name="heading 4" w:semiHidden="1" w:uiPriority="9" w:unhideWhenUsed="1" w:qFormat="1"/>
@@ -876,6 +5133,11 @@
     <w:lsdException w:name="List Table 5 Dark Accent 6" w:uiPriority="50"/>
     <w:lsdException w:name="List Table 6 Colorful Accent 6" w:uiPriority="51"/>
     <w:lsdException w:name="List Table 7 Colorful Accent 6" w:uiPriority="52"/>
+    <w:lsdException w:name="Mention" w:semiHidden="1" w:unhideWhenUsed="1"/>
+    <w:lsdException w:name="Smart Hyperlink" w:semiHidden="1" w:unhideWhenUsed="1"/>
+    <w:lsdException w:name="Hashtag" w:semiHidden="1" w:unhideWhenUsed="1"/>
+    <w:lsdException w:name="Unresolved Mention" w:semiHidden="1" w:unhideWhenUsed="1"/>
+    <w:lsdException w:name="Smart Link" w:semiHidden="1" w:unhideWhenUsed="1"/>
   </w:latentStyles>
   <w:style w:type="paragraph" w:default="1" w:styleId="a">
     <w:name w:val="Normal"/>
@@ -886,27 +5148,203 @@
     <w:basedOn w:val="a"/>
     <w:next w:val="a"/>
     <w:link w:val="10"/>
+    <w:uiPriority w:val="9"/>
     <w:qFormat/>
-    <w:rsid w:val="00274D3E"/>
+    <w:rsid w:val="002959AD"/>
     <w:pPr>
       <w:keepNext/>
-      <w:spacing w:after="0" w:line="240" w:lineRule="auto"/>
-      <w:jc w:val="center"/>
+      <w:keepLines/>
+      <w:spacing w:before="360" w:after="80"/>
       <w:outlineLvl w:val="0"/>
     </w:pPr>
     <w:rPr>
-      <w:rFonts w:ascii="Times New Roman" w:eastAsia="Times New Roman" w:hAnsi="Times New Roman" w:cs="Times New Roman"/>
-      <w:b/>
-      <w:bCs/>
-      <w:sz w:val="20"/>
-      <w:szCs w:val="20"/>
-      <w:lang w:eastAsia="ru-RU"/>
+      <w:rFonts w:asciiTheme="majorHAnsi" w:eastAsiaTheme="majorEastAsia" w:hAnsiTheme="majorHAnsi" w:cstheme="majorBidi"/>
+      <w:color w:val="0F4761" w:themeColor="accent1" w:themeShade="BF"/>
+      <w:sz w:val="40"/>
+      <w:szCs w:val="40"/>
+    </w:rPr>
+  </w:style>
+  <w:style w:type="paragraph" w:styleId="2">
+    <w:name w:val="heading 2"/>
+    <w:basedOn w:val="a"/>
+    <w:next w:val="a"/>
+    <w:link w:val="20"/>
+    <w:uiPriority w:val="9"/>
+    <w:semiHidden/>
+    <w:unhideWhenUsed/>
+    <w:qFormat/>
+    <w:rsid w:val="002959AD"/>
+    <w:pPr>
+      <w:keepNext/>
+      <w:keepLines/>
+      <w:spacing w:before="160" w:after="80"/>
+      <w:outlineLvl w:val="1"/>
+    </w:pPr>
+    <w:rPr>
+      <w:rFonts w:asciiTheme="majorHAnsi" w:eastAsiaTheme="majorEastAsia" w:hAnsiTheme="majorHAnsi" w:cstheme="majorBidi"/>
+      <w:color w:val="0F4761" w:themeColor="accent1" w:themeShade="BF"/>
+      <w:sz w:val="32"/>
+      <w:szCs w:val="32"/>
+    </w:rPr>
+  </w:style>
+  <w:style w:type="paragraph" w:styleId="3">
+    <w:name w:val="heading 3"/>
+    <w:basedOn w:val="a"/>
+    <w:next w:val="a"/>
+    <w:link w:val="30"/>
+    <w:uiPriority w:val="9"/>
+    <w:semiHidden/>
+    <w:unhideWhenUsed/>
+    <w:qFormat/>
+    <w:rsid w:val="002959AD"/>
+    <w:pPr>
+      <w:keepNext/>
+      <w:keepLines/>
+      <w:spacing w:before="160" w:after="80"/>
+      <w:outlineLvl w:val="2"/>
+    </w:pPr>
+    <w:rPr>
+      <w:rFonts w:eastAsiaTheme="majorEastAsia" w:cstheme="majorBidi"/>
+      <w:color w:val="0F4761" w:themeColor="accent1" w:themeShade="BF"/>
+      <w:sz w:val="28"/>
+      <w:szCs w:val="28"/>
+    </w:rPr>
+  </w:style>
+  <w:style w:type="paragraph" w:styleId="4">
+    <w:name w:val="heading 4"/>
+    <w:basedOn w:val="a"/>
+    <w:next w:val="a"/>
+    <w:link w:val="40"/>
+    <w:uiPriority w:val="9"/>
+    <w:semiHidden/>
+    <w:unhideWhenUsed/>
+    <w:qFormat/>
+    <w:rsid w:val="002959AD"/>
+    <w:pPr>
+      <w:keepNext/>
+      <w:keepLines/>
+      <w:spacing w:before="80" w:after="40"/>
+      <w:outlineLvl w:val="3"/>
+    </w:pPr>
+    <w:rPr>
+      <w:rFonts w:eastAsiaTheme="majorEastAsia" w:cstheme="majorBidi"/>
+      <w:i/>
+      <w:iCs/>
+      <w:color w:val="0F4761" w:themeColor="accent1" w:themeShade="BF"/>
+    </w:rPr>
+  </w:style>
+  <w:style w:type="paragraph" w:styleId="5">
+    <w:name w:val="heading 5"/>
+    <w:basedOn w:val="a"/>
+    <w:next w:val="a"/>
+    <w:link w:val="50"/>
+    <w:uiPriority w:val="9"/>
+    <w:semiHidden/>
+    <w:unhideWhenUsed/>
+    <w:qFormat/>
+    <w:rsid w:val="002959AD"/>
+    <w:pPr>
+      <w:keepNext/>
+      <w:keepLines/>
+      <w:spacing w:before="80" w:after="40"/>
+      <w:outlineLvl w:val="4"/>
+    </w:pPr>
+    <w:rPr>
+      <w:rFonts w:eastAsiaTheme="majorEastAsia" w:cstheme="majorBidi"/>
+      <w:color w:val="0F4761" w:themeColor="accent1" w:themeShade="BF"/>
+    </w:rPr>
+  </w:style>
+  <w:style w:type="paragraph" w:styleId="6">
+    <w:name w:val="heading 6"/>
+    <w:basedOn w:val="a"/>
+    <w:next w:val="a"/>
+    <w:link w:val="60"/>
+    <w:uiPriority w:val="9"/>
+    <w:semiHidden/>
+    <w:unhideWhenUsed/>
+    <w:qFormat/>
+    <w:rsid w:val="002959AD"/>
+    <w:pPr>
+      <w:keepNext/>
+      <w:keepLines/>
+      <w:spacing w:before="40" w:after="0"/>
+      <w:outlineLvl w:val="5"/>
+    </w:pPr>
+    <w:rPr>
+      <w:rFonts w:eastAsiaTheme="majorEastAsia" w:cstheme="majorBidi"/>
+      <w:i/>
+      <w:iCs/>
+      <w:color w:val="595959" w:themeColor="text1" w:themeTint="A6"/>
+    </w:rPr>
+  </w:style>
+  <w:style w:type="paragraph" w:styleId="7">
+    <w:name w:val="heading 7"/>
+    <w:basedOn w:val="a"/>
+    <w:next w:val="a"/>
+    <w:link w:val="70"/>
+    <w:uiPriority w:val="9"/>
+    <w:semiHidden/>
+    <w:unhideWhenUsed/>
+    <w:qFormat/>
+    <w:rsid w:val="002959AD"/>
+    <w:pPr>
+      <w:keepNext/>
+      <w:keepLines/>
+      <w:spacing w:before="40" w:after="0"/>
+      <w:outlineLvl w:val="6"/>
+    </w:pPr>
+    <w:rPr>
+      <w:rFonts w:eastAsiaTheme="majorEastAsia" w:cstheme="majorBidi"/>
+      <w:color w:val="595959" w:themeColor="text1" w:themeTint="A6"/>
+    </w:rPr>
+  </w:style>
+  <w:style w:type="paragraph" w:styleId="8">
+    <w:name w:val="heading 8"/>
+    <w:basedOn w:val="a"/>
+    <w:next w:val="a"/>
+    <w:link w:val="80"/>
+    <w:uiPriority w:val="9"/>
+    <w:semiHidden/>
+    <w:unhideWhenUsed/>
+    <w:qFormat/>
+    <w:rsid w:val="002959AD"/>
+    <w:pPr>
+      <w:keepNext/>
+      <w:keepLines/>
+      <w:spacing w:after="0"/>
+      <w:outlineLvl w:val="7"/>
+    </w:pPr>
+    <w:rPr>
+      <w:rFonts w:eastAsiaTheme="majorEastAsia" w:cstheme="majorBidi"/>
+      <w:i/>
+      <w:iCs/>
+      <w:color w:val="272727" w:themeColor="text1" w:themeTint="D8"/>
+    </w:rPr>
+  </w:style>
+  <w:style w:type="paragraph" w:styleId="9">
+    <w:name w:val="heading 9"/>
+    <w:basedOn w:val="a"/>
+    <w:next w:val="a"/>
+    <w:link w:val="90"/>
+    <w:uiPriority w:val="9"/>
+    <w:semiHidden/>
+    <w:unhideWhenUsed/>
+    <w:qFormat/>
+    <w:rsid w:val="002959AD"/>
+    <w:pPr>
+      <w:keepNext/>
+      <w:keepLines/>
+      <w:spacing w:after="0"/>
+      <w:outlineLvl w:val="8"/>
+    </w:pPr>
+    <w:rPr>
+      <w:rFonts w:eastAsiaTheme="majorEastAsia" w:cstheme="majorBidi"/>
+      <w:color w:val="272727" w:themeColor="text1" w:themeTint="D8"/>
     </w:rPr>
   </w:style>
   <w:style w:type="character" w:default="1" w:styleId="a0">
     <w:name w:val="Default Paragraph Font"/>
     <w:uiPriority w:val="1"/>
-    <w:semiHidden/>
     <w:unhideWhenUsed/>
   </w:style>
   <w:style w:type="table" w:default="1" w:styleId="a1">
@@ -930,129 +5368,306 @@
     <w:semiHidden/>
     <w:unhideWhenUsed/>
   </w:style>
-  <w:style w:type="paragraph" w:styleId="HTML">
-    <w:name w:val="HTML Preformatted"/>
-    <w:basedOn w:val="a"/>
-    <w:link w:val="HTML0"/>
-    <w:uiPriority w:val="99"/>
-    <w:semiHidden/>
-    <w:unhideWhenUsed/>
-    <w:rsid w:val="001278BD"/>
-    <w:pPr>
-      <w:tabs>
-        <w:tab w:val="left" w:pos="916"/>
-        <w:tab w:val="left" w:pos="1832"/>
-        <w:tab w:val="left" w:pos="2748"/>
-        <w:tab w:val="left" w:pos="3664"/>
-        <w:tab w:val="left" w:pos="4580"/>
-        <w:tab w:val="left" w:pos="5496"/>
-        <w:tab w:val="left" w:pos="6412"/>
-        <w:tab w:val="left" w:pos="7328"/>
-        <w:tab w:val="left" w:pos="8244"/>
-        <w:tab w:val="left" w:pos="9160"/>
-        <w:tab w:val="left" w:pos="10076"/>
-        <w:tab w:val="left" w:pos="10992"/>
-        <w:tab w:val="left" w:pos="11908"/>
-        <w:tab w:val="left" w:pos="12824"/>
-        <w:tab w:val="left" w:pos="13740"/>
-        <w:tab w:val="left" w:pos="14656"/>
-      </w:tabs>
-      <w:spacing w:after="0" w:line="240" w:lineRule="auto"/>
-    </w:pPr>
-    <w:rPr>
-      <w:rFonts w:ascii="Courier New" w:eastAsia="Times New Roman" w:hAnsi="Courier New" w:cs="Courier New"/>
-      <w:sz w:val="20"/>
-      <w:szCs w:val="20"/>
-      <w:lang w:eastAsia="ru-RU"/>
-    </w:rPr>
-  </w:style>
-  <w:style w:type="character" w:customStyle="1" w:styleId="HTML0">
-    <w:name w:val="Стандартный HTML Знак"/>
-    <w:basedOn w:val="a0"/>
-    <w:link w:val="HTML"/>
-    <w:uiPriority w:val="99"/>
-    <w:semiHidden/>
-    <w:rsid w:val="001278BD"/>
-    <w:rPr>
-      <w:rFonts w:ascii="Courier New" w:eastAsia="Times New Roman" w:hAnsi="Courier New" w:cs="Courier New"/>
-      <w:sz w:val="20"/>
-      <w:szCs w:val="20"/>
-      <w:lang w:eastAsia="ru-RU"/>
-    </w:rPr>
-  </w:style>
-  <w:style w:type="character" w:styleId="HTML1">
-    <w:name w:val="HTML Code"/>
-    <w:basedOn w:val="a0"/>
-    <w:uiPriority w:val="99"/>
-    <w:semiHidden/>
-    <w:unhideWhenUsed/>
-    <w:rsid w:val="001278BD"/>
-    <w:rPr>
-      <w:rFonts w:ascii="Courier New" w:eastAsia="Times New Roman" w:hAnsi="Courier New" w:cs="Courier New"/>
-      <w:sz w:val="20"/>
-      <w:szCs w:val="20"/>
-    </w:rPr>
-  </w:style>
-  <w:style w:type="table" w:styleId="a3">
-    <w:name w:val="Table Grid"/>
-    <w:basedOn w:val="a1"/>
-    <w:uiPriority w:val="39"/>
-    <w:rsid w:val="001278BD"/>
-    <w:pPr>
-      <w:spacing w:after="0" w:line="240" w:lineRule="auto"/>
-    </w:pPr>
-    <w:tblPr>
-      <w:tblBorders>
-        <w:top w:val="single" w:sz="4" w:space="0" w:color="auto"/>
-        <w:left w:val="single" w:sz="4" w:space="0" w:color="auto"/>
-        <w:bottom w:val="single" w:sz="4" w:space="0" w:color="auto"/>
-        <w:right w:val="single" w:sz="4" w:space="0" w:color="auto"/>
-        <w:insideH w:val="single" w:sz="4" w:space="0" w:color="auto"/>
-        <w:insideV w:val="single" w:sz="4" w:space="0" w:color="auto"/>
-      </w:tblBorders>
-    </w:tblPr>
-  </w:style>
   <w:style w:type="character" w:customStyle="1" w:styleId="10">
     <w:name w:val="Заголовок 1 Знак"/>
     <w:basedOn w:val="a0"/>
     <w:link w:val="1"/>
-    <w:rsid w:val="00274D3E"/>
+    <w:uiPriority w:val="9"/>
+    <w:rsid w:val="002959AD"/>
     <w:rPr>
-      <w:rFonts w:ascii="Times New Roman" w:eastAsia="Times New Roman" w:hAnsi="Times New Roman" w:cs="Times New Roman"/>
+      <w:rFonts w:asciiTheme="majorHAnsi" w:eastAsiaTheme="majorEastAsia" w:hAnsiTheme="majorHAnsi" w:cstheme="majorBidi"/>
+      <w:color w:val="0F4761" w:themeColor="accent1" w:themeShade="BF"/>
+      <w:sz w:val="40"/>
+      <w:szCs w:val="40"/>
+    </w:rPr>
+  </w:style>
+  <w:style w:type="character" w:customStyle="1" w:styleId="20">
+    <w:name w:val="Заголовок 2 Знак"/>
+    <w:basedOn w:val="a0"/>
+    <w:link w:val="2"/>
+    <w:uiPriority w:val="9"/>
+    <w:semiHidden/>
+    <w:rsid w:val="002959AD"/>
+    <w:rPr>
+      <w:rFonts w:asciiTheme="majorHAnsi" w:eastAsiaTheme="majorEastAsia" w:hAnsiTheme="majorHAnsi" w:cstheme="majorBidi"/>
+      <w:color w:val="0F4761" w:themeColor="accent1" w:themeShade="BF"/>
+      <w:sz w:val="32"/>
+      <w:szCs w:val="32"/>
+    </w:rPr>
+  </w:style>
+  <w:style w:type="character" w:customStyle="1" w:styleId="30">
+    <w:name w:val="Заголовок 3 Знак"/>
+    <w:basedOn w:val="a0"/>
+    <w:link w:val="3"/>
+    <w:uiPriority w:val="9"/>
+    <w:semiHidden/>
+    <w:rsid w:val="002959AD"/>
+    <w:rPr>
+      <w:rFonts w:eastAsiaTheme="majorEastAsia" w:cstheme="majorBidi"/>
+      <w:color w:val="0F4761" w:themeColor="accent1" w:themeShade="BF"/>
+      <w:sz w:val="28"/>
+      <w:szCs w:val="28"/>
+    </w:rPr>
+  </w:style>
+  <w:style w:type="character" w:customStyle="1" w:styleId="40">
+    <w:name w:val="Заголовок 4 Знак"/>
+    <w:basedOn w:val="a0"/>
+    <w:link w:val="4"/>
+    <w:uiPriority w:val="9"/>
+    <w:semiHidden/>
+    <w:rsid w:val="002959AD"/>
+    <w:rPr>
+      <w:rFonts w:eastAsiaTheme="majorEastAsia" w:cstheme="majorBidi"/>
+      <w:i/>
+      <w:iCs/>
+      <w:color w:val="0F4761" w:themeColor="accent1" w:themeShade="BF"/>
+    </w:rPr>
+  </w:style>
+  <w:style w:type="character" w:customStyle="1" w:styleId="50">
+    <w:name w:val="Заголовок 5 Знак"/>
+    <w:basedOn w:val="a0"/>
+    <w:link w:val="5"/>
+    <w:uiPriority w:val="9"/>
+    <w:semiHidden/>
+    <w:rsid w:val="002959AD"/>
+    <w:rPr>
+      <w:rFonts w:eastAsiaTheme="majorEastAsia" w:cstheme="majorBidi"/>
+      <w:color w:val="0F4761" w:themeColor="accent1" w:themeShade="BF"/>
+    </w:rPr>
+  </w:style>
+  <w:style w:type="character" w:customStyle="1" w:styleId="60">
+    <w:name w:val="Заголовок 6 Знак"/>
+    <w:basedOn w:val="a0"/>
+    <w:link w:val="6"/>
+    <w:uiPriority w:val="9"/>
+    <w:semiHidden/>
+    <w:rsid w:val="002959AD"/>
+    <w:rPr>
+      <w:rFonts w:eastAsiaTheme="majorEastAsia" w:cstheme="majorBidi"/>
+      <w:i/>
+      <w:iCs/>
+      <w:color w:val="595959" w:themeColor="text1" w:themeTint="A6"/>
+    </w:rPr>
+  </w:style>
+  <w:style w:type="character" w:customStyle="1" w:styleId="70">
+    <w:name w:val="Заголовок 7 Знак"/>
+    <w:basedOn w:val="a0"/>
+    <w:link w:val="7"/>
+    <w:uiPriority w:val="9"/>
+    <w:semiHidden/>
+    <w:rsid w:val="002959AD"/>
+    <w:rPr>
+      <w:rFonts w:eastAsiaTheme="majorEastAsia" w:cstheme="majorBidi"/>
+      <w:color w:val="595959" w:themeColor="text1" w:themeTint="A6"/>
+    </w:rPr>
+  </w:style>
+  <w:style w:type="character" w:customStyle="1" w:styleId="80">
+    <w:name w:val="Заголовок 8 Знак"/>
+    <w:basedOn w:val="a0"/>
+    <w:link w:val="8"/>
+    <w:uiPriority w:val="9"/>
+    <w:semiHidden/>
+    <w:rsid w:val="002959AD"/>
+    <w:rPr>
+      <w:rFonts w:eastAsiaTheme="majorEastAsia" w:cstheme="majorBidi"/>
+      <w:i/>
+      <w:iCs/>
+      <w:color w:val="272727" w:themeColor="text1" w:themeTint="D8"/>
+    </w:rPr>
+  </w:style>
+  <w:style w:type="character" w:customStyle="1" w:styleId="90">
+    <w:name w:val="Заголовок 9 Знак"/>
+    <w:basedOn w:val="a0"/>
+    <w:link w:val="9"/>
+    <w:uiPriority w:val="9"/>
+    <w:semiHidden/>
+    <w:rsid w:val="002959AD"/>
+    <w:rPr>
+      <w:rFonts w:eastAsiaTheme="majorEastAsia" w:cstheme="majorBidi"/>
+      <w:color w:val="272727" w:themeColor="text1" w:themeTint="D8"/>
+    </w:rPr>
+  </w:style>
+  <w:style w:type="paragraph" w:styleId="a3">
+    <w:name w:val="Title"/>
+    <w:basedOn w:val="a"/>
+    <w:next w:val="a"/>
+    <w:link w:val="a4"/>
+    <w:uiPriority w:val="10"/>
+    <w:qFormat/>
+    <w:rsid w:val="002959AD"/>
+    <w:pPr>
+      <w:spacing w:after="80" w:line="240" w:lineRule="auto"/>
+      <w:contextualSpacing/>
+    </w:pPr>
+    <w:rPr>
+      <w:rFonts w:asciiTheme="majorHAnsi" w:eastAsiaTheme="majorEastAsia" w:hAnsiTheme="majorHAnsi" w:cstheme="majorBidi"/>
+      <w:spacing w:val="-10"/>
+      <w:kern w:val="28"/>
+      <w:sz w:val="56"/>
+      <w:szCs w:val="56"/>
+    </w:rPr>
+  </w:style>
+  <w:style w:type="character" w:customStyle="1" w:styleId="a4">
+    <w:name w:val="Заголовок Знак"/>
+    <w:basedOn w:val="a0"/>
+    <w:link w:val="a3"/>
+    <w:uiPriority w:val="10"/>
+    <w:rsid w:val="002959AD"/>
+    <w:rPr>
+      <w:rFonts w:asciiTheme="majorHAnsi" w:eastAsiaTheme="majorEastAsia" w:hAnsiTheme="majorHAnsi" w:cstheme="majorBidi"/>
+      <w:spacing w:val="-10"/>
+      <w:kern w:val="28"/>
+      <w:sz w:val="56"/>
+      <w:szCs w:val="56"/>
+    </w:rPr>
+  </w:style>
+  <w:style w:type="paragraph" w:styleId="a5">
+    <w:name w:val="Subtitle"/>
+    <w:basedOn w:val="a"/>
+    <w:next w:val="a"/>
+    <w:link w:val="a6"/>
+    <w:uiPriority w:val="11"/>
+    <w:qFormat/>
+    <w:rsid w:val="002959AD"/>
+    <w:pPr>
+      <w:numPr>
+        <w:ilvl w:val="1"/>
+      </w:numPr>
+    </w:pPr>
+    <w:rPr>
+      <w:rFonts w:eastAsiaTheme="majorEastAsia" w:cstheme="majorBidi"/>
+      <w:color w:val="595959" w:themeColor="text1" w:themeTint="A6"/>
+      <w:spacing w:val="15"/>
+      <w:sz w:val="28"/>
+      <w:szCs w:val="28"/>
+    </w:rPr>
+  </w:style>
+  <w:style w:type="character" w:customStyle="1" w:styleId="a6">
+    <w:name w:val="Подзаголовок Знак"/>
+    <w:basedOn w:val="a0"/>
+    <w:link w:val="a5"/>
+    <w:uiPriority w:val="11"/>
+    <w:rsid w:val="002959AD"/>
+    <w:rPr>
+      <w:rFonts w:eastAsiaTheme="majorEastAsia" w:cstheme="majorBidi"/>
+      <w:color w:val="595959" w:themeColor="text1" w:themeTint="A6"/>
+      <w:spacing w:val="15"/>
+      <w:sz w:val="28"/>
+      <w:szCs w:val="28"/>
+    </w:rPr>
+  </w:style>
+  <w:style w:type="paragraph" w:styleId="21">
+    <w:name w:val="Quote"/>
+    <w:basedOn w:val="a"/>
+    <w:next w:val="a"/>
+    <w:link w:val="22"/>
+    <w:uiPriority w:val="29"/>
+    <w:qFormat/>
+    <w:rsid w:val="002959AD"/>
+    <w:pPr>
+      <w:spacing w:before="160"/>
+      <w:jc w:val="center"/>
+    </w:pPr>
+    <w:rPr>
+      <w:i/>
+      <w:iCs/>
+      <w:color w:val="404040" w:themeColor="text1" w:themeTint="BF"/>
+    </w:rPr>
+  </w:style>
+  <w:style w:type="character" w:customStyle="1" w:styleId="22">
+    <w:name w:val="Цитата 2 Знак"/>
+    <w:basedOn w:val="a0"/>
+    <w:link w:val="21"/>
+    <w:uiPriority w:val="29"/>
+    <w:rsid w:val="002959AD"/>
+    <w:rPr>
+      <w:i/>
+      <w:iCs/>
+      <w:color w:val="404040" w:themeColor="text1" w:themeTint="BF"/>
+    </w:rPr>
+  </w:style>
+  <w:style w:type="paragraph" w:styleId="a7">
+    <w:name w:val="List Paragraph"/>
+    <w:basedOn w:val="a"/>
+    <w:uiPriority w:val="34"/>
+    <w:qFormat/>
+    <w:rsid w:val="002959AD"/>
+    <w:pPr>
+      <w:ind w:left="720"/>
+      <w:contextualSpacing/>
+    </w:pPr>
+  </w:style>
+  <w:style w:type="character" w:styleId="a8">
+    <w:name w:val="Intense Emphasis"/>
+    <w:basedOn w:val="a0"/>
+    <w:uiPriority w:val="21"/>
+    <w:qFormat/>
+    <w:rsid w:val="002959AD"/>
+    <w:rPr>
+      <w:i/>
+      <w:iCs/>
+      <w:color w:val="0F4761" w:themeColor="accent1" w:themeShade="BF"/>
+    </w:rPr>
+  </w:style>
+  <w:style w:type="paragraph" w:styleId="a9">
+    <w:name w:val="Intense Quote"/>
+    <w:basedOn w:val="a"/>
+    <w:next w:val="a"/>
+    <w:link w:val="aa"/>
+    <w:uiPriority w:val="30"/>
+    <w:qFormat/>
+    <w:rsid w:val="002959AD"/>
+    <w:pPr>
+      <w:pBdr>
+        <w:top w:val="single" w:sz="4" w:space="10" w:color="0F4761" w:themeColor="accent1" w:themeShade="BF"/>
+        <w:bottom w:val="single" w:sz="4" w:space="10" w:color="0F4761" w:themeColor="accent1" w:themeShade="BF"/>
+      </w:pBdr>
+      <w:spacing w:before="360" w:after="360"/>
+      <w:ind w:left="864" w:right="864"/>
+      <w:jc w:val="center"/>
+    </w:pPr>
+    <w:rPr>
+      <w:i/>
+      <w:iCs/>
+      <w:color w:val="0F4761" w:themeColor="accent1" w:themeShade="BF"/>
+    </w:rPr>
+  </w:style>
+  <w:style w:type="character" w:customStyle="1" w:styleId="aa">
+    <w:name w:val="Выделенная цитата Знак"/>
+    <w:basedOn w:val="a0"/>
+    <w:link w:val="a9"/>
+    <w:uiPriority w:val="30"/>
+    <w:rsid w:val="002959AD"/>
+    <w:rPr>
+      <w:i/>
+      <w:iCs/>
+      <w:color w:val="0F4761" w:themeColor="accent1" w:themeShade="BF"/>
+    </w:rPr>
+  </w:style>
+  <w:style w:type="character" w:styleId="ab">
+    <w:name w:val="Intense Reference"/>
+    <w:basedOn w:val="a0"/>
+    <w:uiPriority w:val="32"/>
+    <w:qFormat/>
+    <w:rsid w:val="002959AD"/>
+    <w:rPr>
       <w:b/>
       <w:bCs/>
-      <w:sz w:val="20"/>
-      <w:szCs w:val="20"/>
-      <w:lang w:eastAsia="ru-RU"/>
+      <w:smallCaps/>
+      <w:color w:val="0F4761" w:themeColor="accent1" w:themeShade="BF"/>
+      <w:spacing w:val="5"/>
     </w:rPr>
   </w:style>
-  <w:style w:type="paragraph" w:styleId="a4">
-    <w:name w:val="Plain Text"/>
-    <w:basedOn w:val="a"/>
-    <w:link w:val="a5"/>
-    <w:uiPriority w:val="99"/>
-    <w:rsid w:val="00A22576"/>
-    <w:pPr>
-      <w:spacing w:after="0" w:line="240" w:lineRule="auto"/>
-    </w:pPr>
+  <w:style w:type="character" w:styleId="ac">
+    <w:name w:val="Subtle Emphasis"/>
+    <w:basedOn w:val="a0"/>
+    <w:uiPriority w:val="19"/>
+    <w:qFormat/>
+    <w:rsid w:val="00145512"/>
     <w:rPr>
-      <w:rFonts w:ascii="Courier New" w:eastAsia="Times New Roman" w:hAnsi="Courier New" w:cs="Courier New"/>
-      <w:sz w:val="20"/>
-      <w:szCs w:val="20"/>
-      <w:lang w:eastAsia="ru-RU"/>
-    </w:rPr>
-  </w:style>
-  <w:style w:type="character" w:customStyle="1" w:styleId="a5">
-    <w:name w:val="Текст Знак"/>
-    <w:basedOn w:val="a0"/>
-    <w:link w:val="a4"/>
-    <w:uiPriority w:val="99"/>
-    <w:rsid w:val="00A22576"/>
-    <w:rPr>
-      <w:rFonts w:ascii="Courier New" w:eastAsia="Times New Roman" w:hAnsi="Courier New" w:cs="Courier New"/>
-      <w:sz w:val="20"/>
-      <w:szCs w:val="20"/>
-      <w:lang w:eastAsia="ru-RU"/>
+      <w:i/>
+      <w:iCs/>
+      <w:color w:val="404040" w:themeColor="text1" w:themeTint="BF"/>
     </w:rPr>
   </w:style>
 </w:styles>
@@ -1069,44 +5684,44 @@
         <a:sysClr val="window" lastClr="FFFFFF"/>
       </a:lt1>
       <a:dk2>
-        <a:srgbClr val="44546A"/>
+        <a:srgbClr val="0E2841"/>
       </a:dk2>
       <a:lt2>
-        <a:srgbClr val="E7E6E6"/>
+        <a:srgbClr val="E8E8E8"/>
       </a:lt2>
       <a:accent1>
-        <a:srgbClr val="5B9BD5"/>
+        <a:srgbClr val="156082"/>
       </a:accent1>
       <a:accent2>
-        <a:srgbClr val="ED7D31"/>
+        <a:srgbClr val="E97132"/>
       </a:accent2>
       <a:accent3>
-        <a:srgbClr val="A5A5A5"/>
+        <a:srgbClr val="196B24"/>
       </a:accent3>
       <a:accent4>
-        <a:srgbClr val="FFC000"/>
+        <a:srgbClr val="0F9ED5"/>
       </a:accent4>
       <a:accent5>
-        <a:srgbClr val="4472C4"/>
+        <a:srgbClr val="A02B93"/>
       </a:accent5>
       <a:accent6>
-        <a:srgbClr val="70AD47"/>
+        <a:srgbClr val="4EA72E"/>
       </a:accent6>
       <a:hlink>
-        <a:srgbClr val="0563C1"/>
+        <a:srgbClr val="467886"/>
       </a:hlink>
       <a:folHlink>
-        <a:srgbClr val="954F72"/>
+        <a:srgbClr val="96607D"/>
       </a:folHlink>
     </a:clrScheme>
     <a:fontScheme name="Стандартная">
       <a:majorFont>
-        <a:latin typeface="Calibri Light" panose="020F0302020204030204"/>
+        <a:latin typeface="Aptos Display" panose="02110004020202020204"/>
         <a:ea typeface=""/>
         <a:cs typeface=""/>
-        <a:font script="Jpan" typeface="ＭＳ ゴシック"/>
+        <a:font script="Jpan" typeface="游ゴシック Light"/>
         <a:font script="Hang" typeface="맑은 고딕"/>
-        <a:font script="Hans" typeface="宋体"/>
+        <a:font script="Hans" typeface="等线 Light"/>
         <a:font script="Hant" typeface="新細明體"/>
         <a:font script="Arab" typeface="Times New Roman"/>
         <a:font script="Hebr" typeface="Times New Roman"/>
@@ -1134,14 +5749,31 @@
         <a:font script="Viet" typeface="Times New Roman"/>
         <a:font script="Uigh" typeface="Microsoft Uighur"/>
         <a:font script="Geor" typeface="Sylfaen"/>
+        <a:font script="Armn" typeface="Arial"/>
+        <a:font script="Bugi" typeface="Leelawadee UI"/>
+        <a:font script="Bopo" typeface="Microsoft JhengHei"/>
+        <a:font script="Java" typeface="Javanese Text"/>
+        <a:font script="Lisu" typeface="Segoe UI"/>
+        <a:font script="Mymr" typeface="Myanmar Text"/>
+        <a:font script="Nkoo" typeface="Ebrima"/>
+        <a:font script="Olck" typeface="Nirmala UI"/>
+        <a:font script="Osma" typeface="Ebrima"/>
+        <a:font script="Phag" typeface="Phagspa"/>
+        <a:font script="Syrn" typeface="Estrangelo Edessa"/>
+        <a:font script="Syrj" typeface="Estrangelo Edessa"/>
+        <a:font script="Syre" typeface="Estrangelo Edessa"/>
+        <a:font script="Sora" typeface="Nirmala UI"/>
+        <a:font script="Tale" typeface="Microsoft Tai Le"/>
+        <a:font script="Talu" typeface="Microsoft New Tai Lue"/>
+        <a:font script="Tfng" typeface="Ebrima"/>
       </a:majorFont>
       <a:minorFont>
-        <a:latin typeface="Calibri" panose="020F0502020204030204"/>
+        <a:latin typeface="Aptos" panose="02110004020202020204"/>
         <a:ea typeface=""/>
         <a:cs typeface=""/>
-        <a:font script="Jpan" typeface="ＭＳ 明朝"/>
+        <a:font script="Jpan" typeface="游明朝"/>
         <a:font script="Hang" typeface="맑은 고딕"/>
-        <a:font script="Hans" typeface="宋体"/>
+        <a:font script="Hans" typeface="等线"/>
         <a:font script="Hant" typeface="新細明體"/>
         <a:font script="Arab" typeface="Arial"/>
         <a:font script="Hebr" typeface="Arial"/>
@@ -1169,6 +5801,23 @@
         <a:font script="Viet" typeface="Arial"/>
         <a:font script="Uigh" typeface="Microsoft Uighur"/>
         <a:font script="Geor" typeface="Sylfaen"/>
+        <a:font script="Armn" typeface="Arial"/>
+        <a:font script="Bugi" typeface="Leelawadee UI"/>
+        <a:font script="Bopo" typeface="Microsoft JhengHei"/>
+        <a:font script="Java" typeface="Javanese Text"/>
+        <a:font script="Lisu" typeface="Segoe UI"/>
+        <a:font script="Mymr" typeface="Myanmar Text"/>
+        <a:font script="Nkoo" typeface="Ebrima"/>
+        <a:font script="Olck" typeface="Nirmala UI"/>
+        <a:font script="Osma" typeface="Ebrima"/>
+        <a:font script="Phag" typeface="Phagspa"/>
+        <a:font script="Syrn" typeface="Estrangelo Edessa"/>
+        <a:font script="Syrj" typeface="Estrangelo Edessa"/>
+        <a:font script="Syre" typeface="Estrangelo Edessa"/>
+        <a:font script="Sora" typeface="Nirmala UI"/>
+        <a:font script="Tale" typeface="Microsoft Tai Le"/>
+        <a:font script="Talu" typeface="Microsoft New Tai Lue"/>
+        <a:font script="Tfng" typeface="Ebrima"/>
       </a:minorFont>
     </a:fontScheme>
     <a:fmtScheme name="Стандартная">
@@ -1313,20 +5962,8 @@
   <a:extraClrSchemeLst/>
   <a:extLst>
     <a:ext uri="{05A4C25C-085E-4340-85A3-A5531E510DB2}">
-      <thm15:themeFamily xmlns:thm15="http://schemas.microsoft.com/office/thememl/2012/main" name="Office Theme" id="{62F939B6-93AF-4DB8-9C6B-D6C7DFDC589F}" vid="{4A3C46E8-61CC-4603-A589-7422A47A8E4A}"/>
+      <thm15:themeFamily xmlns:thm15="http://schemas.microsoft.com/office/thememl/2012/main" name="Office Theme" id="{2E142A2C-CD16-42D6-873A-C26D2A0506FA}" vid="{1BDDFF52-6CD6-40A5-AB3C-68EB2F1E4D0A}"/>
     </a:ext>
   </a:extLst>
 </a:theme>
-</file>
-
-<file path=customXml/item1.xml><?xml version="1.0" encoding="utf-8"?>
-<b:Sources xmlns:b="http://schemas.openxmlformats.org/officeDocument/2006/bibliography" xmlns="http://schemas.openxmlformats.org/officeDocument/2006/bibliography" SelectedStyle="\GostName.XSL" StyleName="ГОСТ — сортировка по именам" Version="2003"/>
-</file>
-
-<file path=customXml/itemProps1.xml><?xml version="1.0" encoding="utf-8"?>
-<ds:datastoreItem xmlns:ds="http://schemas.openxmlformats.org/officeDocument/2006/customXml" ds:itemID="{453A517F-429C-4CD8-89CA-CBB4C04310C4}">
-  <ds:schemaRefs>
-    <ds:schemaRef ds:uri="http://schemas.openxmlformats.org/officeDocument/2006/bibliography"/>
-  </ds:schemaRefs>
-</ds:datastoreItem>
 </file>